--- a/1404_中村裕大_第12回レポート.docx
+++ b/1404_中村裕大_第12回レポート.docx
@@ -110,6 +110,7 @@
       <w:pPr>
         <w:jc w:val="right"/>
         <w:rPr>
+          <w:rFonts w:hint="eastAsia"/>
           <w:b/>
           <w:bCs/>
         </w:rPr>
@@ -125,26 +126,40 @@
         <w:ind w:leftChars="0"/>
         <w:jc w:val="left"/>
         <w:rPr>
-          <w:rFonts w:hint="eastAsia"/>
-          <w:b/>
-          <w:bCs/>
-        </w:rPr>
-      </w:pPr>
-      <w:r>
-        <w:rPr>
-          <w:rFonts w:hint="eastAsia"/>
-          <w:b/>
-          <w:bCs/>
-        </w:rPr>
-        <w:t>以下のHMMで表現された</w:t>
-      </w:r>
-      <w:r>
-        <w:rPr>
-          <w:rFonts w:hint="eastAsia"/>
-          <w:b/>
-          <w:bCs/>
-        </w:rPr>
-        <w:t>楽曲が，ビートルズ，ローリングストーンズの何れの楽曲と考えるのが妥当か．</w:t>
+          <w:b/>
+          <w:bCs/>
+        </w:rPr>
+      </w:pPr>
+      <w:r>
+        <w:rPr>
+          <w:rFonts w:hint="eastAsia"/>
+          <w:b/>
+          <w:bCs/>
+        </w:rPr>
+        <w:t>コード進行系列</w:t>
+      </w:r>
+      <w:r>
+        <w:rPr>
+          <w:b/>
+          <w:bCs/>
+        </w:rPr>
+        <w:t>G-F-Gが観測さ</w:t>
+      </w:r>
+      <w:r>
+        <w:rPr>
+          <w:rFonts w:hint="eastAsia"/>
+          <w:b/>
+          <w:bCs/>
+        </w:rPr>
+        <w:t>れたとき、</w:t>
+      </w:r>
+      <w:r>
+        <w:rPr>
+          <w:rFonts w:hint="eastAsia"/>
+          <w:b/>
+          <w:bCs/>
+        </w:rPr>
+        <w:t>以下のHMMで表現された楽曲が，ビートルズ，ローリング・ストーンズの何れの楽曲と考えるのが妥当か．</w:t>
       </w:r>
       <w:r>
         <w:rPr>
@@ -201,8 +216,11 @@
         </w:rPr>
       </w:pPr>
       <w:r>
+        <w:rPr>
+          <w:noProof/>
+        </w:rPr>
         <w:drawing>
-          <wp:inline distT="0" distB="0" distL="0" distR="0" wp14:anchorId="2B875EBD" wp14:editId="1AD27512">
+          <wp:inline distT="0" distB="0" distL="0" distR="0" wp14:anchorId="1DB9A35A" wp14:editId="75BC86DD">
             <wp:extent cx="4505325" cy="1260898"/>
             <wp:effectExtent l="0" t="0" r="0" b="0"/>
             <wp:docPr id="1679176151" name="図 1" descr="ダイアグラム&#10;&#10;自動的に生成された説明"/>
@@ -217,7 +235,7 @@
                     <pic:cNvPicPr/>
                   </pic:nvPicPr>
                   <pic:blipFill>
-                    <a:blip r:embed="rId6"/>
+                    <a:blip r:embed="rId8"/>
                     <a:stretch>
                       <a:fillRect/>
                     </a:stretch>
@@ -320,9 +338,6 @@
               </w:numPr>
               <w:ind w:leftChars="0"/>
               <w:jc w:val="left"/>
-              <w:rPr>
-                <w:rFonts w:hint="eastAsia"/>
-              </w:rPr>
             </w:pPr>
             <w:r>
               <w:rPr>
@@ -448,9 +463,6 @@
               </w:numPr>
               <w:ind w:leftChars="0"/>
               <w:jc w:val="left"/>
-              <w:rPr>
-                <w:rFonts w:hint="eastAsia"/>
-              </w:rPr>
             </w:pPr>
             <w:r>
               <w:rPr>
@@ -562,7 +574,6 @@
         <w:ind w:leftChars="0" w:left="440"/>
         <w:jc w:val="left"/>
         <w:rPr>
-          <w:rFonts w:hint="eastAsia"/>
           <w:noProof/>
         </w:rPr>
       </w:pPr>
@@ -638,7 +649,6 @@
         <w:ind w:leftChars="0" w:left="440"/>
         <w:jc w:val="left"/>
         <w:rPr>
-          <w:rFonts w:hint="eastAsia"/>
           <w:noProof/>
         </w:rPr>
       </w:pPr>
@@ -694,7 +704,6 @@
         <w:ind w:leftChars="0" w:left="440"/>
         <w:jc w:val="left"/>
         <w:rPr>
-          <w:rFonts w:hint="eastAsia"/>
           <w:noProof/>
         </w:rPr>
       </w:pPr>
@@ -723,7 +732,6 @@
       <w:pPr>
         <w:jc w:val="left"/>
         <w:rPr>
-          <w:rFonts w:hint="eastAsia"/>
           <w:noProof/>
         </w:rPr>
       </w:pPr>
@@ -738,25 +746,26 @@
       <w:pPr>
         <w:jc w:val="left"/>
         <w:rPr>
-          <w:rFonts w:hint="eastAsia"/>
-          <w:noProof/>
-        </w:rPr>
-      </w:pPr>
-      <w:r>
-        <w:rPr>
-          <w:rFonts w:hint="eastAsia"/>
-          <w:noProof/>
-        </w:rPr>
-        <w:t xml:space="preserve">　　今回は、与えられた情報がモデルであるので、</w:t>
-      </w:r>
-      <w:r>
-        <w:rPr>
-          <w:rFonts w:hint="eastAsia"/>
-          <w:b/>
-          <w:bCs/>
-          <w:noProof/>
-        </w:rPr>
-        <w:t>復号化問題</w:t>
+          <w:b/>
+          <w:bCs/>
+          <w:noProof/>
+        </w:rPr>
+      </w:pPr>
+      <w:r>
+        <w:rPr>
+          <w:rFonts w:hint="eastAsia"/>
+          <w:noProof/>
+        </w:rPr>
+        <w:t xml:space="preserve">　　今回は、与えられた出力記号列からモデルの生成確率を導出するので、</w:t>
+      </w:r>
+      <w:r>
+        <w:rPr>
+          <w:rFonts w:hint="eastAsia"/>
+          <w:b/>
+          <w:bCs/>
+          <w:noProof/>
+        </w:rPr>
+        <w:t>評価問題</w:t>
       </w:r>
       <w:r>
         <w:rPr>
@@ -764,83 +773,163 @@
           <w:noProof/>
         </w:rPr>
         <w:t>として導出を進める。</w:t>
+      </w:r>
+      <w:r>
+        <w:rPr>
+          <w:rFonts w:hint="eastAsia"/>
+          <w:noProof/>
+        </w:rPr>
+        <w:t>今回の</w:t>
+      </w:r>
+      <w:r>
+        <w:rPr>
+          <w:rFonts w:hint="eastAsia"/>
+          <w:noProof/>
+        </w:rPr>
+        <w:t>HMMは以下のような構造を持ち、遷移としては以下のようなものが考えられる</w:t>
+      </w:r>
+      <w:r>
+        <w:rPr>
+          <w:rFonts w:hint="eastAsia"/>
+          <w:noProof/>
+        </w:rPr>
+        <w:t>(遷移過程はそれぞれP</w:t>
+      </w:r>
+      <w:r>
+        <w:rPr>
+          <w:noProof/>
+        </w:rPr>
+        <w:t>(</w:t>
+      </w:r>
+      <w:r>
+        <w:rPr>
+          <w:rFonts w:hint="eastAsia"/>
+          <w:noProof/>
+        </w:rPr>
+        <w:t>数字)で定義する</w:t>
+      </w:r>
+      <w:r>
+        <w:rPr>
+          <w:noProof/>
+        </w:rPr>
+        <w:t>)</w:t>
+      </w:r>
+      <w:r>
+        <w:rPr>
+          <w:rFonts w:hint="eastAsia"/>
+          <w:noProof/>
+        </w:rPr>
+        <w:t>。</w:t>
       </w:r>
     </w:p>
     <w:p>
       <w:pPr>
-        <w:jc w:val="left"/>
-        <w:rPr>
-          <w:noProof/>
-        </w:rPr>
-      </w:pPr>
+        <w:jc w:val="center"/>
+        <w:rPr>
+          <w:noProof/>
+        </w:rPr>
+      </w:pPr>
+      <w:r>
+        <w:rPr>
+          <w:noProof/>
+        </w:rPr>
+        <w:drawing>
+          <wp:inline distT="0" distB="0" distL="0" distR="0" wp14:anchorId="5C8EBDF3" wp14:editId="6B1A023E">
+            <wp:extent cx="2372239" cy="651933"/>
+            <wp:effectExtent l="0" t="0" r="0" b="0"/>
+            <wp:docPr id="1957459378" name="図 1" descr="ダイアグラム&#10;&#10;自動的に生成された説明"/>
+            <wp:cNvGraphicFramePr>
+              <a:graphicFrameLocks xmlns:a="http://schemas.openxmlformats.org/drawingml/2006/main" noChangeAspect="1"/>
+            </wp:cNvGraphicFramePr>
+            <a:graphic xmlns:a="http://schemas.openxmlformats.org/drawingml/2006/main">
+              <a:graphicData uri="http://schemas.openxmlformats.org/drawingml/2006/picture">
+                <pic:pic xmlns:pic="http://schemas.openxmlformats.org/drawingml/2006/picture">
+                  <pic:nvPicPr>
+                    <pic:cNvPr id="1957459378" name="図 1" descr="ダイアグラム&#10;&#10;自動的に生成された説明"/>
+                    <pic:cNvPicPr/>
+                  </pic:nvPicPr>
+                  <pic:blipFill rotWithShape="1">
+                    <a:blip r:embed="rId9"/>
+                    <a:srcRect r="986"/>
+                    <a:stretch/>
+                  </pic:blipFill>
+                  <pic:spPr bwMode="auto">
+                    <a:xfrm>
+                      <a:off x="0" y="0"/>
+                      <a:ext cx="2442295" cy="671185"/>
+                    </a:xfrm>
+                    <a:prstGeom prst="rect">
+                      <a:avLst/>
+                    </a:prstGeom>
+                    <a:ln>
+                      <a:noFill/>
+                    </a:ln>
+                    <a:extLst>
+                      <a:ext uri="{53640926-AAD7-44D8-BBD7-CCE9431645EC}">
+                        <a14:shadowObscured xmlns:a14="http://schemas.microsoft.com/office/drawing/2010/main"/>
+                      </a:ext>
+                    </a:extLst>
+                  </pic:spPr>
+                </pic:pic>
+              </a:graphicData>
+            </a:graphic>
+          </wp:inline>
+        </w:drawing>
+      </w:r>
     </w:p>
     <w:p>
       <w:pPr>
-        <w:jc w:val="left"/>
-        <w:rPr>
-          <w:noProof/>
-        </w:rPr>
-      </w:pPr>
-      <w:r>
-        <w:rPr>
-          <w:rFonts w:hint="eastAsia"/>
-          <w:noProof/>
-        </w:rPr>
-        <w:t xml:space="preserve">ビートルズの代表曲 </w:t>
-      </w:r>
-      <w:r>
-        <w:rPr>
-          <w:noProof/>
-        </w:rPr>
-        <w:t>TOP 3</w:t>
-      </w:r>
-      <w:r>
-        <w:rPr>
-          <w:rFonts w:hint="eastAsia"/>
-          <w:noProof/>
-        </w:rPr>
-        <w:t xml:space="preserve">とローリングストーンズ </w:t>
-      </w:r>
-      <w:r>
-        <w:rPr>
-          <w:noProof/>
-        </w:rPr>
-        <w:t>TOP 3</w:t>
-      </w:r>
-      <w:r>
-        <w:rPr>
-          <w:rFonts w:hint="eastAsia"/>
-          <w:noProof/>
-        </w:rPr>
-        <w:t>を調べてみる。</w:t>
+        <w:jc w:val="center"/>
+        <w:rPr>
+          <w:noProof/>
+        </w:rPr>
+      </w:pPr>
+      <w:r>
+        <w:rPr>
+          <w:rFonts w:hint="eastAsia"/>
+          <w:noProof/>
+        </w:rPr>
+        <w:lastRenderedPageBreak/>
+        <w:t>【</w:t>
+      </w:r>
+      <w:r>
+        <w:rPr>
+          <w:rFonts w:hint="eastAsia"/>
+          <w:b/>
+          <w:bCs/>
+          <w:noProof/>
+        </w:rPr>
+        <w:t>遷移過程一覧</w:t>
+      </w:r>
+      <w:r>
+        <w:rPr>
+          <w:rFonts w:hint="eastAsia"/>
+          <w:noProof/>
+        </w:rPr>
+        <w:t>】</w:t>
       </w:r>
     </w:p>
     <w:tbl>
       <w:tblPr>
         <w:tblStyle w:val="a4"/>
         <w:tblW w:w="0" w:type="auto"/>
-        <w:jc w:val="center"/>
         <w:tblLook w:val="04A0" w:firstRow="1" w:lastRow="0" w:firstColumn="1" w:lastColumn="0" w:noHBand="0" w:noVBand="1"/>
       </w:tblPr>
       <w:tblGrid>
-        <w:gridCol w:w="1271"/>
-        <w:gridCol w:w="3544"/>
-        <w:gridCol w:w="3679"/>
+        <w:gridCol w:w="2831"/>
+        <w:gridCol w:w="2831"/>
+        <w:gridCol w:w="2832"/>
       </w:tblGrid>
       <w:tr>
-        <w:trPr>
-          <w:jc w:val="center"/>
-        </w:trPr>
         <w:tc>
           <w:tcPr>
-            <w:tcW w:w="1271" w:type="dxa"/>
+            <w:tcW w:w="2831" w:type="dxa"/>
             <w:shd w:val="clear" w:color="auto" w:fill="D9D9D9" w:themeFill="background1" w:themeFillShade="D9"/>
           </w:tcPr>
           <w:p>
             <w:pPr>
               <w:jc w:val="center"/>
               <w:rPr>
-                <w:rFonts w:hint="eastAsia"/>
                 <w:b/>
                 <w:bCs/>
                 <w:noProof/>
@@ -848,25 +937,23 @@
             </w:pPr>
             <w:r>
               <w:rPr>
-                <w:rFonts w:hint="eastAsia"/>
-                <w:b/>
-                <w:bCs/>
-                <w:noProof/>
-              </w:rPr>
-              <w:t>順位</w:t>
+                <w:b/>
+                <w:bCs/>
+                <w:noProof/>
+              </w:rPr>
+              <w:t>q1 -&gt; q1 -&gt; q3 -&gt; q5</w:t>
             </w:r>
           </w:p>
         </w:tc>
         <w:tc>
           <w:tcPr>
-            <w:tcW w:w="3544" w:type="dxa"/>
+            <w:tcW w:w="2831" w:type="dxa"/>
             <w:shd w:val="clear" w:color="auto" w:fill="D9D9D9" w:themeFill="background1" w:themeFillShade="D9"/>
           </w:tcPr>
           <w:p>
             <w:pPr>
               <w:jc w:val="center"/>
               <w:rPr>
-                <w:rFonts w:hint="eastAsia"/>
                 <w:b/>
                 <w:bCs/>
                 <w:noProof/>
@@ -874,25 +961,39 @@
             </w:pPr>
             <w:r>
               <w:rPr>
-                <w:rFonts w:hint="eastAsia"/>
-                <w:b/>
-                <w:bCs/>
-                <w:noProof/>
-              </w:rPr>
-              <w:t>ビートルズ</w:t>
+                <w:b/>
+                <w:bCs/>
+                <w:noProof/>
+              </w:rPr>
+              <w:t>q1 -&gt; q</w:t>
+            </w:r>
+            <w:r>
+              <w:rPr>
+                <w:b/>
+                <w:bCs/>
+                <w:noProof/>
+              </w:rPr>
+              <w:t>2</w:t>
+            </w:r>
+            <w:r>
+              <w:rPr>
+                <w:b/>
+                <w:bCs/>
+                <w:noProof/>
+              </w:rPr>
+              <w:t xml:space="preserve"> -&gt; q3 -&gt; q5</w:t>
             </w:r>
           </w:p>
         </w:tc>
         <w:tc>
           <w:tcPr>
-            <w:tcW w:w="3679" w:type="dxa"/>
+            <w:tcW w:w="2832" w:type="dxa"/>
             <w:shd w:val="clear" w:color="auto" w:fill="D9D9D9" w:themeFill="background1" w:themeFillShade="D9"/>
           </w:tcPr>
           <w:p>
             <w:pPr>
               <w:jc w:val="center"/>
               <w:rPr>
-                <w:rFonts w:hint="eastAsia"/>
                 <w:b/>
                 <w:bCs/>
                 <w:noProof/>
@@ -900,30 +1001,57 @@
             </w:pPr>
             <w:r>
               <w:rPr>
-                <w:rFonts w:hint="eastAsia"/>
-                <w:b/>
-                <w:bCs/>
-                <w:noProof/>
-              </w:rPr>
-              <w:t>ローリングストーンズ</w:t>
+                <w:b/>
+                <w:bCs/>
+                <w:noProof/>
+              </w:rPr>
+              <w:t>q1 -&gt; q1</w:t>
+            </w:r>
+            <w:r>
+              <w:rPr>
+                <w:b/>
+                <w:bCs/>
+                <w:noProof/>
+              </w:rPr>
+              <w:t>2</w:t>
+            </w:r>
+            <w:r>
+              <w:rPr>
+                <w:b/>
+                <w:bCs/>
+                <w:noProof/>
+              </w:rPr>
+              <w:t>-&gt; q</w:t>
+            </w:r>
+            <w:r>
+              <w:rPr>
+                <w:b/>
+                <w:bCs/>
+                <w:noProof/>
+              </w:rPr>
+              <w:t>4</w:t>
+            </w:r>
+            <w:r>
+              <w:rPr>
+                <w:b/>
+                <w:bCs/>
+                <w:noProof/>
+              </w:rPr>
+              <w:t xml:space="preserve"> -&gt; q5</w:t>
             </w:r>
           </w:p>
         </w:tc>
       </w:tr>
       <w:tr>
-        <w:trPr>
-          <w:jc w:val="center"/>
-        </w:trPr>
         <w:tc>
           <w:tcPr>
-            <w:tcW w:w="1271" w:type="dxa"/>
+            <w:tcW w:w="2831" w:type="dxa"/>
             <w:shd w:val="clear" w:color="auto" w:fill="D9D9D9" w:themeFill="background1" w:themeFillShade="D9"/>
           </w:tcPr>
           <w:p>
             <w:pPr>
               <w:jc w:val="center"/>
               <w:rPr>
-                <w:rFonts w:hint="eastAsia"/>
                 <w:b/>
                 <w:bCs/>
                 <w:noProof/>
@@ -931,96 +1059,39 @@
             </w:pPr>
             <w:r>
               <w:rPr>
-                <w:rFonts w:hint="eastAsia"/>
-                <w:b/>
-                <w:bCs/>
-                <w:noProof/>
-              </w:rPr>
-              <w:t>1</w:t>
+                <w:b/>
+                <w:bCs/>
+                <w:noProof/>
+              </w:rPr>
+              <w:t>q1 -&gt; q</w:t>
+            </w:r>
+            <w:r>
+              <w:rPr>
+                <w:b/>
+                <w:bCs/>
+                <w:noProof/>
+              </w:rPr>
+              <w:t>3</w:t>
+            </w:r>
+            <w:r>
+              <w:rPr>
+                <w:b/>
+                <w:bCs/>
+                <w:noProof/>
+              </w:rPr>
+              <w:t xml:space="preserve"> -&gt; q3 -&gt; q5</w:t>
             </w:r>
           </w:p>
         </w:tc>
         <w:tc>
           <w:tcPr>
-            <w:tcW w:w="3544" w:type="dxa"/>
-          </w:tcPr>
-          <w:p>
-            <w:pPr>
-              <w:jc w:val="center"/>
-              <w:rPr>
-                <w:rFonts w:hint="eastAsia"/>
-                <w:b/>
-                <w:bCs/>
-                <w:noProof/>
-              </w:rPr>
-            </w:pPr>
-            <w:r>
-              <w:rPr>
-                <w:rFonts w:hint="eastAsia"/>
-                <w:b/>
-                <w:bCs/>
-                <w:noProof/>
-              </w:rPr>
-              <w:t>J</w:t>
-            </w:r>
-            <w:r>
-              <w:rPr>
-                <w:b/>
-                <w:bCs/>
-                <w:noProof/>
-              </w:rPr>
-              <w:t>ulia</w:t>
-            </w:r>
-          </w:p>
-        </w:tc>
-        <w:tc>
-          <w:tcPr>
-            <w:tcW w:w="3679" w:type="dxa"/>
-          </w:tcPr>
-          <w:p>
-            <w:pPr>
-              <w:jc w:val="center"/>
-              <w:rPr>
-                <w:rFonts w:hint="eastAsia"/>
-                <w:b/>
-                <w:bCs/>
-                <w:noProof/>
-              </w:rPr>
-            </w:pPr>
-            <w:r>
-              <w:rPr>
-                <w:rFonts w:hint="eastAsia"/>
-                <w:b/>
-                <w:bCs/>
-                <w:noProof/>
-              </w:rPr>
-              <w:t>J</w:t>
-            </w:r>
-            <w:r>
-              <w:rPr>
-                <w:b/>
-                <w:bCs/>
-                <w:noProof/>
-              </w:rPr>
-              <w:t>umpin’ Jack Flash</w:t>
-            </w:r>
-          </w:p>
-        </w:tc>
-      </w:tr>
-      <w:tr>
-        <w:trPr>
-          <w:jc w:val="center"/>
-        </w:trPr>
-        <w:tc>
-          <w:tcPr>
-            <w:tcW w:w="1271" w:type="dxa"/>
+            <w:tcW w:w="2831" w:type="dxa"/>
             <w:shd w:val="clear" w:color="auto" w:fill="D9D9D9" w:themeFill="background1" w:themeFillShade="D9"/>
           </w:tcPr>
           <w:p>
             <w:pPr>
               <w:jc w:val="center"/>
               <w:rPr>
-                <w:rFonts w:hint="eastAsia"/>
                 <w:b/>
                 <w:bCs/>
                 <w:noProof/>
@@ -1028,96 +1099,55 @@
             </w:pPr>
             <w:r>
               <w:rPr>
-                <w:rFonts w:hint="eastAsia"/>
-                <w:b/>
-                <w:bCs/>
-                <w:noProof/>
-              </w:rPr>
-              <w:t>2</w:t>
+                <w:b/>
+                <w:bCs/>
+                <w:noProof/>
+              </w:rPr>
+              <w:t>q1 -&gt; q</w:t>
+            </w:r>
+            <w:r>
+              <w:rPr>
+                <w:b/>
+                <w:bCs/>
+                <w:noProof/>
+              </w:rPr>
+              <w:t xml:space="preserve">3 </w:t>
+            </w:r>
+            <w:r>
+              <w:rPr>
+                <w:b/>
+                <w:bCs/>
+                <w:noProof/>
+              </w:rPr>
+              <w:t>-&gt; q</w:t>
+            </w:r>
+            <w:r>
+              <w:rPr>
+                <w:b/>
+                <w:bCs/>
+                <w:noProof/>
+              </w:rPr>
+              <w:t>4</w:t>
+            </w:r>
+            <w:r>
+              <w:rPr>
+                <w:b/>
+                <w:bCs/>
+                <w:noProof/>
+              </w:rPr>
+              <w:t xml:space="preserve"> -&gt; q5</w:t>
             </w:r>
           </w:p>
         </w:tc>
         <w:tc>
           <w:tcPr>
-            <w:tcW w:w="3544" w:type="dxa"/>
-          </w:tcPr>
-          <w:p>
-            <w:pPr>
-              <w:jc w:val="center"/>
-              <w:rPr>
-                <w:rFonts w:hint="eastAsia"/>
-                <w:b/>
-                <w:bCs/>
-                <w:noProof/>
-              </w:rPr>
-            </w:pPr>
-            <w:r>
-              <w:rPr>
-                <w:rFonts w:hint="eastAsia"/>
-                <w:b/>
-                <w:bCs/>
-                <w:noProof/>
-              </w:rPr>
-              <w:t>R</w:t>
-            </w:r>
-            <w:r>
-              <w:rPr>
-                <w:b/>
-                <w:bCs/>
-                <w:noProof/>
-              </w:rPr>
-              <w:t>ocky Raccoon</w:t>
-            </w:r>
-          </w:p>
-        </w:tc>
-        <w:tc>
-          <w:tcPr>
-            <w:tcW w:w="3679" w:type="dxa"/>
-          </w:tcPr>
-          <w:p>
-            <w:pPr>
-              <w:jc w:val="center"/>
-              <w:rPr>
-                <w:rFonts w:hint="eastAsia"/>
-                <w:b/>
-                <w:bCs/>
-                <w:noProof/>
-              </w:rPr>
-            </w:pPr>
-            <w:r>
-              <w:rPr>
-                <w:rFonts w:hint="eastAsia"/>
-                <w:b/>
-                <w:bCs/>
-                <w:noProof/>
-              </w:rPr>
-              <w:t>B</w:t>
-            </w:r>
-            <w:r>
-              <w:rPr>
-                <w:b/>
-                <w:bCs/>
-                <w:noProof/>
-              </w:rPr>
-              <w:t>rown Sugar</w:t>
-            </w:r>
-          </w:p>
-        </w:tc>
-      </w:tr>
-      <w:tr>
-        <w:trPr>
-          <w:jc w:val="center"/>
-        </w:trPr>
-        <w:tc>
-          <w:tcPr>
-            <w:tcW w:w="1271" w:type="dxa"/>
+            <w:tcW w:w="2832" w:type="dxa"/>
             <w:shd w:val="clear" w:color="auto" w:fill="D9D9D9" w:themeFill="background1" w:themeFillShade="D9"/>
           </w:tcPr>
           <w:p>
             <w:pPr>
               <w:jc w:val="center"/>
               <w:rPr>
-                <w:rFonts w:hint="eastAsia"/>
                 <w:b/>
                 <w:bCs/>
                 <w:noProof/>
@@ -1125,78 +1155,43 @@
             </w:pPr>
             <w:r>
               <w:rPr>
-                <w:rFonts w:hint="eastAsia"/>
+                <w:b/>
+                <w:bCs/>
+                <w:noProof/>
+              </w:rPr>
+              <w:t>q1 -&gt; q</w:t>
+            </w:r>
+            <w:r>
+              <w:rPr>
                 <w:b/>
                 <w:bCs/>
                 <w:noProof/>
               </w:rPr>
               <w:t>3</w:t>
             </w:r>
-          </w:p>
-        </w:tc>
-        <w:tc>
-          <w:tcPr>
-            <w:tcW w:w="3544" w:type="dxa"/>
-          </w:tcPr>
-          <w:p>
-            <w:pPr>
-              <w:jc w:val="center"/>
-              <w:rPr>
-                <w:rFonts w:hint="eastAsia"/>
-                <w:b/>
-                <w:bCs/>
-                <w:noProof/>
-              </w:rPr>
-            </w:pPr>
-            <w:r>
-              <w:rPr>
-                <w:rFonts w:hint="eastAsia"/>
-                <w:b/>
-                <w:bCs/>
-                <w:noProof/>
-              </w:rPr>
-              <w:t>F</w:t>
-            </w:r>
-            <w:r>
-              <w:rPr>
-                <w:b/>
-                <w:bCs/>
-                <w:noProof/>
-              </w:rPr>
-              <w:t>or No One</w:t>
-            </w:r>
-          </w:p>
-        </w:tc>
-        <w:tc>
-          <w:tcPr>
-            <w:tcW w:w="3679" w:type="dxa"/>
-          </w:tcPr>
-          <w:p>
-            <w:pPr>
-              <w:jc w:val="center"/>
-              <w:rPr>
-                <w:rFonts w:hint="eastAsia"/>
-                <w:b/>
-                <w:bCs/>
-                <w:noProof/>
-              </w:rPr>
-            </w:pPr>
-            <w:r>
-              <w:rPr>
-                <w:rFonts w:hint="eastAsia"/>
-                <w:b/>
-                <w:bCs/>
-                <w:noProof/>
-              </w:rPr>
-              <w:t>G</w:t>
-            </w:r>
-            <w:r>
-              <w:rPr>
-                <w:b/>
-                <w:bCs/>
-                <w:noProof/>
-              </w:rPr>
-              <w:t>imme Shelter</w:t>
+            <w:r>
+              <w:rPr>
+                <w:b/>
+                <w:bCs/>
+                <w:noProof/>
+              </w:rPr>
+              <w:t xml:space="preserve"> -&gt; q</w:t>
+            </w:r>
+            <w:r>
+              <w:rPr>
+                <w:b/>
+                <w:bCs/>
+                <w:noProof/>
+              </w:rPr>
+              <w:t>5</w:t>
+            </w:r>
+            <w:r>
+              <w:rPr>
+                <w:b/>
+                <w:bCs/>
+                <w:noProof/>
+              </w:rPr>
+              <w:t xml:space="preserve"> -&gt; q5</w:t>
             </w:r>
           </w:p>
         </w:tc>
@@ -1204,12 +1199,1058 @@
     </w:tbl>
     <w:p>
       <w:pPr>
+        <w:jc w:val="center"/>
+        <w:rPr>
+          <w:noProof/>
+        </w:rPr>
+      </w:pPr>
+    </w:p>
+    <w:p>
+      <w:pPr>
+        <w:jc w:val="left"/>
+        <w:rPr>
+          <w:noProof/>
+        </w:rPr>
+      </w:pPr>
+      <w:r>
+        <w:rPr>
+          <w:noProof/>
+        </w:rPr>
+        <w:t>HMM</w:t>
+      </w:r>
+      <w:r>
+        <w:rPr>
+          <w:rFonts w:hint="eastAsia"/>
+          <w:noProof/>
+        </w:rPr>
+        <w:t>のMAP推定を考えるので以下のような式を計算する。</w:t>
+      </w:r>
+    </w:p>
+    <w:p>
+      <w:pPr>
+        <w:jc w:val="left"/>
+        <w:rPr>
+          <w:b/>
+          <w:bCs/>
+          <w:noProof/>
+        </w:rPr>
+      </w:pPr>
+    </w:p>
+    <w:p>
+      <w:pPr>
+        <w:jc w:val="left"/>
+        <w:rPr>
+          <w:b/>
+          <w:bCs/>
+          <w:noProof/>
+        </w:rPr>
+      </w:pPr>
+      <m:oMathPara>
+        <m:oMath>
+          <m:sSup>
+            <m:sSupPr>
+              <m:ctrlPr>
+                <w:rPr>
+                  <w:rFonts w:ascii="Cambria Math" w:hAnsi="Cambria Math"/>
+                  <w:b/>
+                  <w:bCs/>
+                  <w:i/>
+                  <w:noProof/>
+                </w:rPr>
+              </m:ctrlPr>
+            </m:sSupPr>
+            <m:e>
+              <m:r>
+                <m:rPr>
+                  <m:sty m:val="bi"/>
+                </m:rPr>
+                <w:rPr>
+                  <w:rFonts w:ascii="Cambria Math" w:hAnsi="Cambria Math"/>
+                  <w:noProof/>
+                </w:rPr>
+                <m:t>M</m:t>
+              </m:r>
+            </m:e>
+            <m:sup>
+              <m:r>
+                <m:rPr>
+                  <m:sty m:val="bi"/>
+                </m:rPr>
+                <w:rPr>
+                  <w:rFonts w:ascii="Cambria Math" w:hAnsi="Cambria Math"/>
+                  <w:noProof/>
+                </w:rPr>
+                <m:t>*</m:t>
+              </m:r>
+            </m:sup>
+          </m:sSup>
+          <m:r>
+            <m:rPr>
+              <m:sty m:val="bi"/>
+            </m:rPr>
+            <w:rPr>
+              <w:rFonts w:ascii="Cambria Math" w:hAnsi="Cambria Math"/>
+              <w:noProof/>
+            </w:rPr>
+            <m:t>=argma</m:t>
+          </m:r>
+          <m:sSub>
+            <m:sSubPr>
+              <m:ctrlPr>
+                <w:rPr>
+                  <w:rFonts w:ascii="Cambria Math" w:hAnsi="Cambria Math"/>
+                  <w:b/>
+                  <w:bCs/>
+                  <w:i/>
+                  <w:noProof/>
+                </w:rPr>
+              </m:ctrlPr>
+            </m:sSubPr>
+            <m:e>
+              <m:r>
+                <m:rPr>
+                  <m:sty m:val="bi"/>
+                </m:rPr>
+                <w:rPr>
+                  <w:rFonts w:ascii="Cambria Math" w:hAnsi="Cambria Math"/>
+                  <w:noProof/>
+                </w:rPr>
+                <m:t>x</m:t>
+              </m:r>
+            </m:e>
+            <m:sub>
+              <m:r>
+                <m:rPr>
+                  <m:sty m:val="bi"/>
+                </m:rPr>
+                <w:rPr>
+                  <w:rFonts w:ascii="Cambria Math" w:hAnsi="Cambria Math"/>
+                  <w:noProof/>
+                </w:rPr>
+                <m:t>M</m:t>
+              </m:r>
+            </m:sub>
+          </m:sSub>
+          <m:r>
+            <m:rPr>
+              <m:sty m:val="bi"/>
+            </m:rPr>
+            <w:rPr>
+              <w:rFonts w:ascii="Cambria Math" w:hAnsi="Cambria Math"/>
+              <w:noProof/>
+            </w:rPr>
+            <m:t xml:space="preserve"> P</m:t>
+          </m:r>
+          <m:d>
+            <m:dPr>
+              <m:endChr m:val="|"/>
+              <m:ctrlPr>
+                <w:rPr>
+                  <w:rFonts w:ascii="Cambria Math" w:hAnsi="Cambria Math"/>
+                  <w:b/>
+                  <w:bCs/>
+                  <w:i/>
+                  <w:noProof/>
+                </w:rPr>
+              </m:ctrlPr>
+            </m:dPr>
+            <m:e>
+              <m:r>
+                <m:rPr>
+                  <m:sty m:val="bi"/>
+                </m:rPr>
+                <w:rPr>
+                  <w:rFonts w:ascii="Cambria Math" w:hAnsi="Cambria Math"/>
+                  <w:noProof/>
+                </w:rPr>
+                <m:t>y</m:t>
+              </m:r>
+              <m:r>
+                <m:rPr>
+                  <m:sty m:val="bi"/>
+                </m:rPr>
+                <w:rPr>
+                  <w:rFonts w:ascii="Cambria Math" w:hAnsi="Cambria Math"/>
+                  <w:noProof/>
+                </w:rPr>
+                <m:t xml:space="preserve"> </m:t>
+              </m:r>
+            </m:e>
+          </m:d>
+          <m:r>
+            <m:rPr>
+              <m:sty m:val="bi"/>
+            </m:rPr>
+            <w:rPr>
+              <w:rFonts w:ascii="Cambria Math" w:hAnsi="Cambria Math"/>
+              <w:noProof/>
+            </w:rPr>
+            <m:t xml:space="preserve"> </m:t>
+          </m:r>
+          <m:r>
+            <m:rPr>
+              <m:sty m:val="bi"/>
+            </m:rPr>
+            <w:rPr>
+              <w:rFonts w:ascii="Cambria Math" w:hAnsi="Cambria Math"/>
+              <w:noProof/>
+            </w:rPr>
+            <m:t>M)</m:t>
+          </m:r>
+          <m:r>
+            <m:rPr>
+              <m:sty m:val="bi"/>
+            </m:rPr>
+            <w:rPr>
+              <w:rFonts w:ascii="Cambria Math" w:hAnsi="Cambria Math"/>
+              <w:noProof/>
+            </w:rPr>
+            <m:t>=</m:t>
+          </m:r>
+          <m:r>
+            <m:rPr>
+              <m:sty m:val="bi"/>
+            </m:rPr>
+            <w:rPr>
+              <w:rFonts w:ascii="Cambria Math" w:hAnsi="Cambria Math"/>
+              <w:noProof/>
+            </w:rPr>
+            <m:t>argma</m:t>
+          </m:r>
+          <m:sSub>
+            <m:sSubPr>
+              <m:ctrlPr>
+                <w:rPr>
+                  <w:rFonts w:ascii="Cambria Math" w:hAnsi="Cambria Math"/>
+                  <w:b/>
+                  <w:bCs/>
+                  <w:i/>
+                  <w:noProof/>
+                </w:rPr>
+              </m:ctrlPr>
+            </m:sSubPr>
+            <m:e>
+              <m:r>
+                <m:rPr>
+                  <m:sty m:val="bi"/>
+                </m:rPr>
+                <w:rPr>
+                  <w:rFonts w:ascii="Cambria Math" w:hAnsi="Cambria Math"/>
+                  <w:noProof/>
+                </w:rPr>
+                <m:t>x</m:t>
+              </m:r>
+            </m:e>
+            <m:sub>
+              <m:r>
+                <m:rPr>
+                  <m:sty m:val="bi"/>
+                </m:rPr>
+                <w:rPr>
+                  <w:rFonts w:ascii="Cambria Math" w:hAnsi="Cambria Math"/>
+                  <w:noProof/>
+                </w:rPr>
+                <m:t>M</m:t>
+              </m:r>
+            </m:sub>
+          </m:sSub>
+          <m:nary>
+            <m:naryPr>
+              <m:chr m:val="∑"/>
+              <m:supHide m:val="1"/>
+              <m:ctrlPr>
+                <w:rPr>
+                  <w:rFonts w:ascii="Cambria Math" w:hAnsi="Cambria Math"/>
+                  <w:b/>
+                  <w:bCs/>
+                  <w:i/>
+                  <w:noProof/>
+                </w:rPr>
+              </m:ctrlPr>
+            </m:naryPr>
+            <m:sub>
+              <m:r>
+                <m:rPr>
+                  <m:sty m:val="bi"/>
+                </m:rPr>
+                <w:rPr>
+                  <w:rFonts w:ascii="Cambria Math" w:hAnsi="Cambria Math"/>
+                  <w:noProof/>
+                </w:rPr>
+                <m:t>i</m:t>
+              </m:r>
+              <m:r>
+                <m:rPr>
+                  <m:sty m:val="bi"/>
+                </m:rPr>
+                <w:rPr>
+                  <w:rFonts w:ascii="Cambria Math" w:hAnsi="Cambria Math"/>
+                  <w:noProof/>
+                </w:rPr>
+                <m:t>0, i</m:t>
+              </m:r>
+              <m:r>
+                <m:rPr>
+                  <m:sty m:val="bi"/>
+                </m:rPr>
+                <w:rPr>
+                  <w:rFonts w:ascii="Cambria Math" w:hAnsi="Cambria Math"/>
+                  <w:noProof/>
+                </w:rPr>
+                <m:t>1⋯, iT</m:t>
+              </m:r>
+            </m:sub>
+            <m:sup/>
+            <m:e>
+              <m:nary>
+                <m:naryPr>
+                  <m:chr m:val="∏"/>
+                  <m:supHide m:val="1"/>
+                  <m:ctrlPr>
+                    <w:rPr>
+                      <w:rFonts w:ascii="Cambria Math" w:hAnsi="Cambria Math"/>
+                      <w:b/>
+                      <w:bCs/>
+                      <w:i/>
+                      <w:noProof/>
+                    </w:rPr>
+                  </m:ctrlPr>
+                </m:naryPr>
+                <m:sub>
+                  <m:r>
+                    <m:rPr>
+                      <m:sty m:val="bi"/>
+                    </m:rPr>
+                    <w:rPr>
+                      <w:rFonts w:ascii="Cambria Math" w:hAnsi="Cambria Math"/>
+                      <w:noProof/>
+                    </w:rPr>
+                    <m:t>t</m:t>
+                  </m:r>
+                </m:sub>
+                <m:sup/>
+                <m:e>
+                  <m:r>
+                    <m:rPr>
+                      <m:sty m:val="bi"/>
+                    </m:rPr>
+                    <w:rPr>
+                      <w:rFonts w:ascii="Cambria Math" w:hAnsi="Cambria Math"/>
+                      <w:noProof/>
+                    </w:rPr>
+                    <m:t>P</m:t>
+                  </m:r>
+                  <m:d>
+                    <m:dPr>
+                      <m:endChr m:val="|"/>
+                      <m:ctrlPr>
+                        <w:rPr>
+                          <w:rFonts w:ascii="Cambria Math" w:hAnsi="Cambria Math"/>
+                          <w:b/>
+                          <w:bCs/>
+                          <w:i/>
+                          <w:noProof/>
+                        </w:rPr>
+                      </m:ctrlPr>
+                    </m:dPr>
+                    <m:e>
+                      <m:sSub>
+                        <m:sSubPr>
+                          <m:ctrlPr>
+                            <w:rPr>
+                              <w:rFonts w:ascii="Cambria Math" w:hAnsi="Cambria Math"/>
+                              <w:b/>
+                              <w:bCs/>
+                              <w:i/>
+                              <w:noProof/>
+                            </w:rPr>
+                          </m:ctrlPr>
+                        </m:sSubPr>
+                        <m:e>
+                          <m:r>
+                            <m:rPr>
+                              <m:sty m:val="bi"/>
+                            </m:rPr>
+                            <w:rPr>
+                              <w:rFonts w:ascii="Cambria Math" w:hAnsi="Cambria Math"/>
+                              <w:noProof/>
+                            </w:rPr>
+                            <m:t>q</m:t>
+                          </m:r>
+                        </m:e>
+                        <m:sub>
+                          <m:r>
+                            <m:rPr>
+                              <m:sty m:val="bi"/>
+                            </m:rPr>
+                            <w:rPr>
+                              <w:rFonts w:ascii="Cambria Math" w:hAnsi="Cambria Math"/>
+                              <w:noProof/>
+                            </w:rPr>
+                            <m:t>it</m:t>
+                          </m:r>
+                        </m:sub>
+                      </m:sSub>
+                      <m:r>
+                        <m:rPr>
+                          <m:sty m:val="bi"/>
+                        </m:rPr>
+                        <w:rPr>
+                          <w:rFonts w:ascii="Cambria Math" w:hAnsi="Cambria Math"/>
+                          <w:noProof/>
+                        </w:rPr>
+                        <m:t xml:space="preserve"> </m:t>
+                      </m:r>
+                    </m:e>
+                  </m:d>
+                  <m:r>
+                    <m:rPr>
+                      <m:sty m:val="bi"/>
+                    </m:rPr>
+                    <w:rPr>
+                      <w:rFonts w:ascii="Cambria Math" w:hAnsi="Cambria Math"/>
+                      <w:noProof/>
+                    </w:rPr>
+                    <m:t xml:space="preserve"> </m:t>
+                  </m:r>
+                  <m:sSub>
+                    <m:sSubPr>
+                      <m:ctrlPr>
+                        <w:rPr>
+                          <w:rFonts w:ascii="Cambria Math" w:hAnsi="Cambria Math"/>
+                          <w:b/>
+                          <w:bCs/>
+                          <w:i/>
+                          <w:noProof/>
+                        </w:rPr>
+                      </m:ctrlPr>
+                    </m:sSubPr>
+                    <m:e>
+                      <m:r>
+                        <m:rPr>
+                          <m:sty m:val="bi"/>
+                        </m:rPr>
+                        <w:rPr>
+                          <w:rFonts w:ascii="Cambria Math" w:hAnsi="Cambria Math"/>
+                          <w:noProof/>
+                        </w:rPr>
+                        <m:t>q</m:t>
+                      </m:r>
+                    </m:e>
+                    <m:sub>
+                      <m:r>
+                        <m:rPr>
+                          <m:sty m:val="bi"/>
+                        </m:rPr>
+                        <w:rPr>
+                          <w:rFonts w:ascii="Cambria Math" w:hAnsi="Cambria Math"/>
+                          <w:noProof/>
+                        </w:rPr>
+                        <m:t>it-1</m:t>
+                      </m:r>
+                    </m:sub>
+                  </m:sSub>
+                  <m:r>
+                    <m:rPr>
+                      <m:sty m:val="bi"/>
+                    </m:rPr>
+                    <w:rPr>
+                      <w:rFonts w:ascii="Cambria Math" w:hAnsi="Cambria Math"/>
+                      <w:noProof/>
+                    </w:rPr>
+                    <m:t>, M)×P</m:t>
+                  </m:r>
+                  <m:d>
+                    <m:dPr>
+                      <m:endChr m:val="|"/>
+                      <m:ctrlPr>
+                        <w:rPr>
+                          <w:rFonts w:ascii="Cambria Math" w:hAnsi="Cambria Math"/>
+                          <w:b/>
+                          <w:bCs/>
+                          <w:i/>
+                          <w:noProof/>
+                        </w:rPr>
+                      </m:ctrlPr>
+                    </m:dPr>
+                    <m:e>
+                      <m:sSub>
+                        <m:sSubPr>
+                          <m:ctrlPr>
+                            <w:rPr>
+                              <w:rFonts w:ascii="Cambria Math" w:hAnsi="Cambria Math"/>
+                              <w:b/>
+                              <w:bCs/>
+                              <w:i/>
+                              <w:noProof/>
+                            </w:rPr>
+                          </m:ctrlPr>
+                        </m:sSubPr>
+                        <m:e>
+                          <m:r>
+                            <m:rPr>
+                              <m:sty m:val="bi"/>
+                            </m:rPr>
+                            <w:rPr>
+                              <w:rFonts w:ascii="Cambria Math" w:hAnsi="Cambria Math"/>
+                              <w:noProof/>
+                            </w:rPr>
+                            <m:t>y</m:t>
+                          </m:r>
+                        </m:e>
+                        <m:sub>
+                          <m:r>
+                            <m:rPr>
+                              <m:sty m:val="bi"/>
+                            </m:rPr>
+                            <w:rPr>
+                              <w:rFonts w:ascii="Cambria Math" w:hAnsi="Cambria Math"/>
+                              <w:noProof/>
+                            </w:rPr>
+                            <m:t>t</m:t>
+                          </m:r>
+                        </m:sub>
+                      </m:sSub>
+                      <m:r>
+                        <m:rPr>
+                          <m:sty m:val="bi"/>
+                        </m:rPr>
+                        <w:rPr>
+                          <w:rFonts w:ascii="Cambria Math" w:hAnsi="Cambria Math"/>
+                          <w:noProof/>
+                        </w:rPr>
+                        <m:t xml:space="preserve"> </m:t>
+                      </m:r>
+                    </m:e>
+                  </m:d>
+                  <m:r>
+                    <m:rPr>
+                      <m:sty m:val="bi"/>
+                    </m:rPr>
+                    <w:rPr>
+                      <w:rFonts w:ascii="Cambria Math" w:hAnsi="Cambria Math"/>
+                      <w:noProof/>
+                    </w:rPr>
+                    <m:t xml:space="preserve"> </m:t>
+                  </m:r>
+                  <m:sSub>
+                    <m:sSubPr>
+                      <m:ctrlPr>
+                        <w:rPr>
+                          <w:rFonts w:ascii="Cambria Math" w:hAnsi="Cambria Math"/>
+                          <w:b/>
+                          <w:bCs/>
+                          <w:i/>
+                          <w:noProof/>
+                        </w:rPr>
+                      </m:ctrlPr>
+                    </m:sSubPr>
+                    <m:e>
+                      <m:r>
+                        <m:rPr>
+                          <m:sty m:val="bi"/>
+                        </m:rPr>
+                        <w:rPr>
+                          <w:rFonts w:ascii="Cambria Math" w:hAnsi="Cambria Math"/>
+                          <w:noProof/>
+                        </w:rPr>
+                        <m:t>q</m:t>
+                      </m:r>
+                    </m:e>
+                    <m:sub>
+                      <m:r>
+                        <m:rPr>
+                          <m:sty m:val="bi"/>
+                        </m:rPr>
+                        <w:rPr>
+                          <w:rFonts w:ascii="Cambria Math" w:hAnsi="Cambria Math"/>
+                          <w:noProof/>
+                        </w:rPr>
+                        <m:t>it-1</m:t>
+                      </m:r>
+                    </m:sub>
+                  </m:sSub>
+                  <m:r>
+                    <m:rPr>
+                      <m:sty m:val="bi"/>
+                    </m:rPr>
+                    <w:rPr>
+                      <w:rFonts w:ascii="Cambria Math" w:hAnsi="Cambria Math"/>
+                      <w:noProof/>
+                    </w:rPr>
+                    <m:t xml:space="preserve">, </m:t>
+                  </m:r>
+                  <m:sSub>
+                    <m:sSubPr>
+                      <m:ctrlPr>
+                        <w:rPr>
+                          <w:rFonts w:ascii="Cambria Math" w:hAnsi="Cambria Math"/>
+                          <w:b/>
+                          <w:bCs/>
+                          <w:i/>
+                          <w:noProof/>
+                        </w:rPr>
+                      </m:ctrlPr>
+                    </m:sSubPr>
+                    <m:e>
+                      <m:r>
+                        <m:rPr>
+                          <m:sty m:val="bi"/>
+                        </m:rPr>
+                        <w:rPr>
+                          <w:rFonts w:ascii="Cambria Math" w:hAnsi="Cambria Math"/>
+                          <w:noProof/>
+                        </w:rPr>
+                        <m:t>q</m:t>
+                      </m:r>
+                    </m:e>
+                    <m:sub>
+                      <m:r>
+                        <m:rPr>
+                          <m:sty m:val="bi"/>
+                        </m:rPr>
+                        <w:rPr>
+                          <w:rFonts w:ascii="Cambria Math" w:hAnsi="Cambria Math"/>
+                          <w:noProof/>
+                        </w:rPr>
+                        <m:t>it</m:t>
+                      </m:r>
+                    </m:sub>
+                  </m:sSub>
+                  <m:r>
+                    <m:rPr>
+                      <m:sty m:val="bi"/>
+                    </m:rPr>
+                    <w:rPr>
+                      <w:rFonts w:ascii="Cambria Math" w:hAnsi="Cambria Math"/>
+                      <w:noProof/>
+                    </w:rPr>
+                    <m:t>, M)</m:t>
+                  </m:r>
+                </m:e>
+              </m:nary>
+            </m:e>
+          </m:nary>
+        </m:oMath>
+      </m:oMathPara>
+    </w:p>
+    <w:p>
+      <w:pPr>
+        <w:jc w:val="left"/>
+        <w:rPr>
+          <w:b/>
+          <w:bCs/>
+          <w:noProof/>
+        </w:rPr>
+      </w:pPr>
+    </w:p>
+    <w:p>
+      <w:pPr>
+        <w:jc w:val="left"/>
+        <w:rPr>
+          <w:rFonts w:hint="eastAsia"/>
+          <w:noProof/>
+        </w:rPr>
+      </w:pPr>
+      <w:r>
+        <w:rPr>
+          <w:rFonts w:hint="eastAsia"/>
+          <w:noProof/>
+        </w:rPr>
+        <w:t>計算結果</w:t>
+      </w:r>
+      <w:r>
+        <w:rPr>
+          <w:rFonts w:hint="eastAsia"/>
+          <w:noProof/>
+        </w:rPr>
+        <w:t>はそれぞれのHMMから以下のように導出される。</w:t>
+      </w:r>
+    </w:p>
+    <w:p>
+      <w:pPr>
+        <w:jc w:val="center"/>
+        <w:rPr>
+          <w:noProof/>
+        </w:rPr>
+      </w:pPr>
+      <w:r>
+        <w:rPr>
+          <w:rFonts w:hint="eastAsia"/>
+          <w:noProof/>
+        </w:rPr>
+        <w:t>【</w:t>
+      </w:r>
+      <w:r>
+        <w:rPr>
+          <w:rFonts w:hint="eastAsia"/>
+          <w:b/>
+          <w:bCs/>
+          <w:noProof/>
+        </w:rPr>
+        <w:t>計算</w:t>
+      </w:r>
+      <w:r>
+        <w:rPr>
+          <w:rFonts w:hint="eastAsia"/>
+          <w:b/>
+          <w:bCs/>
+          <w:noProof/>
+        </w:rPr>
+        <w:t>過程</w:t>
+      </w:r>
+      <w:r>
+        <w:rPr>
+          <w:rFonts w:hint="eastAsia"/>
+          <w:noProof/>
+        </w:rPr>
+        <w:t>】</w:t>
+      </w:r>
+    </w:p>
+    <w:tbl>
+      <w:tblPr>
+        <w:tblStyle w:val="a4"/>
+        <w:tblW w:w="0" w:type="auto"/>
+        <w:tblLook w:val="04A0" w:firstRow="1" w:lastRow="0" w:firstColumn="1" w:lastColumn="0" w:noHBand="0" w:noVBand="1"/>
+      </w:tblPr>
+      <w:tblGrid>
+        <w:gridCol w:w="1342"/>
+        <w:gridCol w:w="3576"/>
+        <w:gridCol w:w="3576"/>
+      </w:tblGrid>
+      <w:tr>
+        <w:tc>
+          <w:tcPr>
+            <w:tcW w:w="2831" w:type="dxa"/>
+            <w:shd w:val="clear" w:color="auto" w:fill="D9D9D9" w:themeFill="background1" w:themeFillShade="D9"/>
+          </w:tcPr>
+          <w:p>
+            <w:pPr>
+              <w:jc w:val="center"/>
+              <w:rPr>
+                <w:rFonts w:hint="eastAsia"/>
+                <w:b/>
+                <w:bCs/>
+                <w:noProof/>
+              </w:rPr>
+            </w:pPr>
+          </w:p>
+        </w:tc>
+        <w:tc>
+          <w:tcPr>
+            <w:tcW w:w="2831" w:type="dxa"/>
+            <w:shd w:val="clear" w:color="auto" w:fill="D9D9D9" w:themeFill="background1" w:themeFillShade="D9"/>
+          </w:tcPr>
+          <w:p>
+            <w:pPr>
+              <w:jc w:val="center"/>
+              <w:rPr>
+                <w:rFonts w:hint="eastAsia"/>
+                <w:b/>
+                <w:bCs/>
+                <w:noProof/>
+              </w:rPr>
+            </w:pPr>
+            <w:r>
+              <w:rPr>
+                <w:rFonts w:hint="eastAsia"/>
+                <w:b/>
+                <w:bCs/>
+                <w:noProof/>
+              </w:rPr>
+              <w:t>B</w:t>
+            </w:r>
+            <w:r>
+              <w:rPr>
+                <w:b/>
+                <w:bCs/>
+                <w:noProof/>
+              </w:rPr>
+              <w:t>eatles</w:t>
+            </w:r>
+          </w:p>
+        </w:tc>
+        <w:tc>
+          <w:tcPr>
+            <w:tcW w:w="2832" w:type="dxa"/>
+            <w:shd w:val="clear" w:color="auto" w:fill="D9D9D9" w:themeFill="background1" w:themeFillShade="D9"/>
+          </w:tcPr>
+          <w:p>
+            <w:pPr>
+              <w:jc w:val="center"/>
+              <w:rPr>
+                <w:rFonts w:hint="eastAsia"/>
+                <w:b/>
+                <w:bCs/>
+                <w:noProof/>
+              </w:rPr>
+            </w:pPr>
+            <w:r>
+              <w:rPr>
+                <w:rFonts w:hint="eastAsia"/>
+                <w:b/>
+                <w:bCs/>
+                <w:noProof/>
+              </w:rPr>
+              <w:t>R</w:t>
+            </w:r>
+            <w:r>
+              <w:rPr>
+                <w:b/>
+                <w:bCs/>
+                <w:noProof/>
+              </w:rPr>
+              <w:t>olling Stones</w:t>
+            </w:r>
+          </w:p>
+        </w:tc>
+      </w:tr>
+      <w:tr>
+        <w:tc>
+          <w:tcPr>
+            <w:tcW w:w="2831" w:type="dxa"/>
+            <w:shd w:val="clear" w:color="auto" w:fill="D9D9D9" w:themeFill="background1" w:themeFillShade="D9"/>
+          </w:tcPr>
+          <w:p>
+            <w:pPr>
+              <w:jc w:val="center"/>
+              <w:rPr>
+                <w:rFonts w:hint="eastAsia"/>
+                <w:b/>
+                <w:bCs/>
+                <w:noProof/>
+              </w:rPr>
+            </w:pPr>
+            <w:r>
+              <w:rPr>
+                <w:rFonts w:hint="eastAsia"/>
+                <w:b/>
+                <w:bCs/>
+                <w:noProof/>
+              </w:rPr>
+              <w:t>計算過程</w:t>
+            </w:r>
+          </w:p>
+        </w:tc>
+        <w:tc>
+          <w:tcPr>
+            <w:tcW w:w="2831" w:type="dxa"/>
+          </w:tcPr>
+          <w:p>
+            <w:pPr>
+              <w:jc w:val="center"/>
+              <w:rPr>
+                <w:rFonts w:hint="eastAsia"/>
+                <w:b/>
+                <w:bCs/>
+                <w:noProof/>
+              </w:rPr>
+            </w:pPr>
+            <w:r>
+              <w:rPr>
+                <w:b/>
+                <w:bCs/>
+                <w:noProof/>
+              </w:rPr>
+              <w:drawing>
+                <wp:inline distT="0" distB="0" distL="0" distR="0" wp14:anchorId="1CC32928" wp14:editId="060EB1AF">
+                  <wp:extent cx="2125440" cy="584280"/>
+                  <wp:effectExtent l="0" t="0" r="8255" b="6350"/>
+                  <wp:docPr id="2049896993" name="図 1" descr="キーボードのアップ画面&#10;&#10;自動的に生成された説明"/>
+                  <wp:cNvGraphicFramePr>
+                    <a:graphicFrameLocks xmlns:a="http://schemas.openxmlformats.org/drawingml/2006/main" noChangeAspect="1"/>
+                  </wp:cNvGraphicFramePr>
+                  <a:graphic xmlns:a="http://schemas.openxmlformats.org/drawingml/2006/main">
+                    <a:graphicData uri="http://schemas.openxmlformats.org/drawingml/2006/picture">
+                      <pic:pic xmlns:pic="http://schemas.openxmlformats.org/drawingml/2006/picture">
+                        <pic:nvPicPr>
+                          <pic:cNvPr id="2049896993" name="図 1" descr="キーボードのアップ画面&#10;&#10;自動的に生成された説明"/>
+                          <pic:cNvPicPr/>
+                        </pic:nvPicPr>
+                        <pic:blipFill>
+                          <a:blip r:embed="rId10"/>
+                          <a:stretch>
+                            <a:fillRect/>
+                          </a:stretch>
+                        </pic:blipFill>
+                        <pic:spPr>
+                          <a:xfrm>
+                            <a:off x="0" y="0"/>
+                            <a:ext cx="2125440" cy="584280"/>
+                          </a:xfrm>
+                          <a:prstGeom prst="rect">
+                            <a:avLst/>
+                          </a:prstGeom>
+                        </pic:spPr>
+                      </pic:pic>
+                    </a:graphicData>
+                  </a:graphic>
+                </wp:inline>
+              </w:drawing>
+            </w:r>
+          </w:p>
+        </w:tc>
+        <w:tc>
+          <w:tcPr>
+            <w:tcW w:w="2832" w:type="dxa"/>
+          </w:tcPr>
+          <w:p>
+            <w:pPr>
+              <w:jc w:val="center"/>
+              <w:rPr>
+                <w:rFonts w:hint="eastAsia"/>
+                <w:b/>
+                <w:bCs/>
+                <w:noProof/>
+              </w:rPr>
+            </w:pPr>
+            <w:r>
+              <w:rPr>
+                <w:b/>
+                <w:bCs/>
+                <w:noProof/>
+              </w:rPr>
+              <w:drawing>
+                <wp:inline distT="0" distB="0" distL="0" distR="0" wp14:anchorId="6364E210" wp14:editId="30417082">
+                  <wp:extent cx="2125440" cy="584280"/>
+                  <wp:effectExtent l="0" t="0" r="8255" b="6350"/>
+                  <wp:docPr id="1470337574" name="図 1" descr="キーボードのアップ画面&#10;&#10;自動的に生成された説明"/>
+                  <wp:cNvGraphicFramePr>
+                    <a:graphicFrameLocks xmlns:a="http://schemas.openxmlformats.org/drawingml/2006/main" noChangeAspect="1"/>
+                  </wp:cNvGraphicFramePr>
+                  <a:graphic xmlns:a="http://schemas.openxmlformats.org/drawingml/2006/main">
+                    <a:graphicData uri="http://schemas.openxmlformats.org/drawingml/2006/picture">
+                      <pic:pic xmlns:pic="http://schemas.openxmlformats.org/drawingml/2006/picture">
+                        <pic:nvPicPr>
+                          <pic:cNvPr id="1470337574" name="図 1" descr="キーボードのアップ画面&#10;&#10;自動的に生成された説明"/>
+                          <pic:cNvPicPr/>
+                        </pic:nvPicPr>
+                        <pic:blipFill>
+                          <a:blip r:embed="rId11"/>
+                          <a:stretch>
+                            <a:fillRect/>
+                          </a:stretch>
+                        </pic:blipFill>
+                        <pic:spPr>
+                          <a:xfrm>
+                            <a:off x="0" y="0"/>
+                            <a:ext cx="2125440" cy="584280"/>
+                          </a:xfrm>
+                          <a:prstGeom prst="rect">
+                            <a:avLst/>
+                          </a:prstGeom>
+                        </pic:spPr>
+                      </pic:pic>
+                    </a:graphicData>
+                  </a:graphic>
+                </wp:inline>
+              </w:drawing>
+            </w:r>
+          </w:p>
+        </w:tc>
+      </w:tr>
+      <w:tr>
+        <w:tc>
+          <w:tcPr>
+            <w:tcW w:w="2831" w:type="dxa"/>
+            <w:shd w:val="clear" w:color="auto" w:fill="D9D9D9" w:themeFill="background1" w:themeFillShade="D9"/>
+          </w:tcPr>
+          <w:p>
+            <w:pPr>
+              <w:jc w:val="center"/>
+              <w:rPr>
+                <w:rFonts w:hint="eastAsia"/>
+                <w:b/>
+                <w:bCs/>
+                <w:noProof/>
+              </w:rPr>
+            </w:pPr>
+            <w:r>
+              <w:rPr>
+                <w:rFonts w:hint="eastAsia"/>
+                <w:b/>
+                <w:bCs/>
+                <w:noProof/>
+              </w:rPr>
+              <w:t>計算結果</w:t>
+            </w:r>
+          </w:p>
+        </w:tc>
+        <w:tc>
+          <w:tcPr>
+            <w:tcW w:w="2831" w:type="dxa"/>
+          </w:tcPr>
+          <w:p>
+            <w:pPr>
+              <w:jc w:val="center"/>
+              <w:rPr>
+                <w:rFonts w:hint="eastAsia"/>
+                <w:b/>
+                <w:bCs/>
+                <w:noProof/>
+              </w:rPr>
+            </w:pPr>
+            <w:r>
+              <w:rPr>
+                <w:rFonts w:hint="eastAsia"/>
+                <w:b/>
+                <w:bCs/>
+                <w:noProof/>
+              </w:rPr>
+              <w:t>0</w:t>
+            </w:r>
+            <w:r>
+              <w:rPr>
+                <w:b/>
+                <w:bCs/>
+                <w:noProof/>
+              </w:rPr>
+              <w:t>.09212</w:t>
+            </w:r>
+          </w:p>
+        </w:tc>
+        <w:tc>
+          <w:tcPr>
+            <w:tcW w:w="2832" w:type="dxa"/>
+          </w:tcPr>
+          <w:p>
+            <w:pPr>
+              <w:jc w:val="center"/>
+              <w:rPr>
+                <w:rFonts w:hint="eastAsia"/>
+                <w:b/>
+                <w:bCs/>
+                <w:noProof/>
+              </w:rPr>
+            </w:pPr>
+            <w:r>
+              <w:rPr>
+                <w:rFonts w:hint="eastAsia"/>
+                <w:b/>
+                <w:bCs/>
+                <w:noProof/>
+              </w:rPr>
+              <w:t>0</w:t>
+            </w:r>
+            <w:r>
+              <w:rPr>
+                <w:b/>
+                <w:bCs/>
+                <w:noProof/>
+              </w:rPr>
+              <w:t>.03276</w:t>
+            </w:r>
+          </w:p>
+        </w:tc>
+      </w:tr>
+    </w:tbl>
+    <w:p>
+      <w:pPr>
         <w:pBdr>
           <w:bottom w:val="single" w:sz="6" w:space="1" w:color="auto"/>
         </w:pBdr>
         <w:jc w:val="left"/>
         <w:rPr>
-          <w:rFonts w:hint="eastAsia"/>
           <w:noProof/>
         </w:rPr>
       </w:pPr>
@@ -1225,6 +2266,102 @@
           <w:noProof/>
         </w:rPr>
       </w:pPr>
+      <w:r>
+        <w:rPr>
+          <w:rFonts w:hint="eastAsia"/>
+          <w:noProof/>
+        </w:rPr>
+        <w:t>計算結果によれば、ビートルズの楽曲の生成確率は</w:t>
+      </w:r>
+      <w:r>
+        <w:rPr>
+          <w:noProof/>
+        </w:rPr>
+        <w:t>0.09212であり、ローリング・ストーンズの楽曲の生成確率は0.03276</w:t>
+      </w:r>
+      <w:r>
+        <w:rPr>
+          <w:rFonts w:hint="eastAsia"/>
+          <w:noProof/>
+        </w:rPr>
+        <w:t>である。以上の分析から</w:t>
+      </w:r>
+      <w:r>
+        <w:rPr>
+          <w:rFonts w:hint="eastAsia"/>
+          <w:noProof/>
+        </w:rPr>
+        <w:t>、</w:t>
+      </w:r>
+      <w:r>
+        <w:rPr>
+          <w:rFonts w:hint="eastAsia"/>
+          <w:noProof/>
+        </w:rPr>
+        <w:t>与えられたコード進行系列</w:t>
+      </w:r>
+      <w:r>
+        <w:rPr>
+          <w:noProof/>
+        </w:rPr>
+        <w:t>G-F-Gが観測された場合、評価問題を通じて導出した計算結果によれば、</w:t>
+      </w:r>
+      <w:r>
+        <w:rPr>
+          <w:b/>
+          <w:bCs/>
+          <w:noProof/>
+        </w:rPr>
+        <w:t>ビートルズの楽曲</w:t>
+      </w:r>
+      <w:r>
+        <w:rPr>
+          <w:rFonts w:hint="eastAsia"/>
+          <w:b/>
+          <w:bCs/>
+          <w:noProof/>
+        </w:rPr>
+        <w:t>が</w:t>
+      </w:r>
+      <w:r>
+        <w:rPr>
+          <w:b/>
+          <w:bCs/>
+          <w:noProof/>
+        </w:rPr>
+        <w:t>妥当</w:t>
+      </w:r>
+      <w:r>
+        <w:rPr>
+          <w:noProof/>
+        </w:rPr>
+        <w:t>である</w:t>
+      </w:r>
+      <w:r>
+        <w:rPr>
+          <w:rFonts w:hint="eastAsia"/>
+          <w:noProof/>
+        </w:rPr>
+        <w:t>ことがわかる。</w:t>
+      </w:r>
+    </w:p>
+    <w:p>
+      <w:pPr>
+        <w:pBdr>
+          <w:bottom w:val="single" w:sz="6" w:space="1" w:color="auto"/>
+        </w:pBdr>
+        <w:jc w:val="center"/>
+        <w:rPr>
+          <w:noProof/>
+        </w:rPr>
+      </w:pPr>
+      <w:r>
+        <w:rPr>
+          <w:rFonts w:hint="eastAsia"/>
+          <w:noProof/>
+        </w:rPr>
+        <w:t xml:space="preserve">　</w:t>
+      </w:r>
     </w:p>
     <w:p>
       <w:pPr>
@@ -1233,7 +2370,6 @@
         </w:pBdr>
         <w:jc w:val="left"/>
         <w:rPr>
-          <w:rFonts w:hint="eastAsia"/>
           <w:noProof/>
         </w:rPr>
       </w:pPr>
@@ -1242,12 +2378,16 @@
       <w:pPr>
         <w:jc w:val="left"/>
         <w:rPr>
-          <w:noProof/>
-        </w:rPr>
-      </w:pPr>
-      <w:r>
-        <w:rPr>
-          <w:rFonts w:hint="eastAsia"/>
+          <w:b/>
+          <w:bCs/>
+          <w:noProof/>
+        </w:rPr>
+      </w:pPr>
+      <w:r>
+        <w:rPr>
+          <w:rFonts w:hint="eastAsia"/>
+          <w:b/>
+          <w:bCs/>
           <w:noProof/>
         </w:rPr>
         <w:t>参考文献</w:t>
@@ -1257,7 +2397,6 @@
       <w:pPr>
         <w:jc w:val="left"/>
         <w:rPr>
-          <w:rFonts w:hint="eastAsia"/>
           <w:noProof/>
         </w:rPr>
       </w:pPr>
@@ -1287,7 +2426,7 @@
         </w:rPr>
         <w:t>「隠れマルコフモデル　入門」(</w:t>
       </w:r>
-      <w:hyperlink r:id="rId7" w:history="1">
+      <w:hyperlink r:id="rId12" w:history="1">
         <w:r>
           <w:rPr>
             <w:rStyle w:val="a5"/>
@@ -1307,7 +2446,17 @@
       <w:pPr>
         <w:jc w:val="left"/>
         <w:rPr>
-          <w:rFonts w:hint="eastAsia"/>
+          <w:noProof/>
+        </w:rPr>
+      </w:pPr>
+    </w:p>
+    <w:p>
+      <w:pPr>
+        <w:pBdr>
+          <w:bottom w:val="single" w:sz="6" w:space="1" w:color="auto"/>
+        </w:pBdr>
+        <w:jc w:val="left"/>
+        <w:rPr>
           <w:noProof/>
         </w:rPr>
       </w:pPr>
@@ -1322,55 +2471,35 @@
         <w:rPr>
           <w:noProof/>
         </w:rPr>
-        <w:t xml:space="preserve">2] </w:t>
-      </w:r>
-      <w:r>
-        <w:rPr>
-          <w:rFonts w:hint="eastAsia"/>
-          <w:noProof/>
-        </w:rPr>
-        <w:t>大人のための洋楽ガイド(</w:t>
-      </w:r>
-      <w:r>
-        <w:rPr>
-          <w:noProof/>
-        </w:rPr>
-        <w:t>n.d.)</w:t>
-      </w:r>
-      <w:r>
-        <w:rPr>
-          <w:rFonts w:hint="eastAsia"/>
-          <w:noProof/>
-        </w:rPr>
-        <w:t>「</w:t>
-      </w:r>
-      <w:r>
-        <w:rPr>
-          <w:rFonts w:hint="eastAsia"/>
-          <w:noProof/>
-        </w:rPr>
-        <w:t>ビートルズの名曲ランキング</w:t>
-      </w:r>
-      <w:r>
-        <w:rPr>
-          <w:noProof/>
-        </w:rPr>
-        <w:t>TOP20！</w:t>
-      </w:r>
-      <w:r>
-        <w:rPr>
-          <w:rFonts w:hint="eastAsia"/>
-          <w:noProof/>
-        </w:rPr>
-        <w:t>」(</w:t>
-      </w:r>
-      <w:hyperlink r:id="rId8" w:history="1">
+        <w:t>2] kz(2019)</w:t>
+      </w:r>
+      <w:r>
+        <w:rPr>
+          <w:rFonts w:hint="eastAsia"/>
+          <w:noProof/>
+        </w:rPr>
+        <w:t>「尤度からM</w:t>
+      </w:r>
+      <w:r>
+        <w:rPr>
+          <w:noProof/>
+        </w:rPr>
+        <w:t>AP</w:t>
+      </w:r>
+      <w:r>
+        <w:rPr>
+          <w:rFonts w:hint="eastAsia"/>
+          <w:noProof/>
+        </w:rPr>
+        <w:t>推定まで」(</w:t>
+      </w:r>
+      <w:hyperlink r:id="rId13" w:history="1">
         <w:r>
           <w:rPr>
             <w:rStyle w:val="a5"/>
             <w:noProof/>
           </w:rPr>
-          <w:t>https://yogaku.xyz/beatles-best-song/</w:t>
+          <w:t>https://research.miidas.jp/2019/12/%E5%B0%A4%E5%BA%A6%E3%81%8B%E3%82%89map%E6%8E%A8%E5%AE%9A%E3%81%BE%E3%81%A7/</w:t>
         </w:r>
       </w:hyperlink>
       <w:r>
@@ -1382,9 +2511,38 @@
     </w:p>
     <w:p>
       <w:pPr>
+        <w:pBdr>
+          <w:bottom w:val="single" w:sz="6" w:space="1" w:color="auto"/>
+        </w:pBdr>
         <w:jc w:val="left"/>
         <w:rPr>
-          <w:rFonts w:hint="eastAsia"/>
+          <w:noProof/>
+        </w:rPr>
+      </w:pPr>
+    </w:p>
+    <w:p>
+      <w:pPr>
+        <w:jc w:val="left"/>
+        <w:rPr>
+          <w:b/>
+          <w:bCs/>
+          <w:noProof/>
+        </w:rPr>
+      </w:pPr>
+      <w:r>
+        <w:rPr>
+          <w:rFonts w:hint="eastAsia"/>
+          <w:b/>
+          <w:bCs/>
+          <w:noProof/>
+        </w:rPr>
+        <w:t>作成資料</w:t>
+      </w:r>
+    </w:p>
+    <w:p>
+      <w:pPr>
+        <w:jc w:val="left"/>
+        <w:rPr>
           <w:noProof/>
         </w:rPr>
       </w:pPr>
@@ -1399,61 +2557,35 @@
         <w:rPr>
           <w:noProof/>
         </w:rPr>
-        <w:t>3</w:t>
-      </w:r>
-      <w:r>
-        <w:rPr>
-          <w:noProof/>
-        </w:rPr>
-        <w:t xml:space="preserve">] </w:t>
-      </w:r>
-      <w:r>
-        <w:rPr>
-          <w:rFonts w:hint="eastAsia"/>
-          <w:noProof/>
-        </w:rPr>
-        <w:t>大人のための洋楽ガイド(</w:t>
-      </w:r>
-      <w:r>
-        <w:rPr>
-          <w:noProof/>
-        </w:rPr>
-        <w:t>n.d.)</w:t>
-      </w:r>
-      <w:r>
-        <w:rPr>
-          <w:rFonts w:hint="eastAsia"/>
-          <w:noProof/>
-        </w:rPr>
-        <w:t>「</w:t>
-      </w:r>
-      <w:r>
-        <w:rPr>
-          <w:rFonts w:hint="eastAsia"/>
-          <w:noProof/>
-        </w:rPr>
-        <w:t>ローリング・ストーンズの名曲ランキング</w:t>
-      </w:r>
-      <w:r>
-        <w:rPr>
-          <w:noProof/>
-        </w:rPr>
-        <w:t>TOP10！</w:t>
-      </w:r>
-      <w:r>
-        <w:rPr>
-          <w:rFonts w:hint="eastAsia"/>
-          <w:noProof/>
-        </w:rPr>
-        <w:t>」(</w:t>
-      </w:r>
-      <w:hyperlink r:id="rId9" w:history="1">
+        <w:t>1] GitHub</w:t>
+      </w:r>
+      <w:r>
+        <w:rPr>
+          <w:noProof/>
+        </w:rPr>
+        <w:t>: (</w:t>
+      </w:r>
+      <w:hyperlink r:id="rId14" w:history="1">
         <w:r>
           <w:rPr>
             <w:rStyle w:val="a5"/>
             <w:noProof/>
           </w:rPr>
-          <w:t>https://yogaku.xyz/rolling-stones-best-song/</w:t>
+          <w:t>https://github.com/K</w:t>
+        </w:r>
+        <w:r>
+          <w:rPr>
+            <w:rStyle w:val="a5"/>
+            <w:noProof/>
+          </w:rPr>
+          <w:t>a</w:t>
+        </w:r>
+        <w:r>
+          <w:rPr>
+            <w:rStyle w:val="a5"/>
+            <w:noProof/>
+          </w:rPr>
+          <w:t>meKingdom/AudioAnalysis/tree/12</w:t>
         </w:r>
       </w:hyperlink>
       <w:r>
@@ -1467,66 +2599,6 @@
           <w:noProof/>
         </w:rPr>
         <w:t xml:space="preserve"> </w:t>
-      </w:r>
-      <w:r>
-        <w:rPr>
-          <w:noProof/>
-        </w:rPr>
-        <w:t xml:space="preserve"> </w:t>
-      </w:r>
-    </w:p>
-    <w:p>
-      <w:pPr>
-        <w:pBdr>
-          <w:bottom w:val="single" w:sz="6" w:space="1" w:color="auto"/>
-        </w:pBdr>
-        <w:jc w:val="left"/>
-        <w:rPr>
-          <w:rFonts w:hint="eastAsia"/>
-          <w:noProof/>
-        </w:rPr>
-      </w:pPr>
-    </w:p>
-    <w:p>
-      <w:pPr>
-        <w:jc w:val="left"/>
-        <w:rPr>
-          <w:noProof/>
-        </w:rPr>
-      </w:pPr>
-      <w:r>
-        <w:rPr>
-          <w:rFonts w:hint="eastAsia"/>
-          <w:noProof/>
-        </w:rPr>
-        <w:t>作成資料</w:t>
-      </w:r>
-    </w:p>
-    <w:p>
-      <w:pPr>
-        <w:jc w:val="left"/>
-        <w:rPr>
-          <w:noProof/>
-        </w:rPr>
-      </w:pPr>
-      <w:r>
-        <w:rPr>
-          <w:rFonts w:hint="eastAsia"/>
-          <w:noProof/>
-        </w:rPr>
-        <w:t>[</w:t>
-      </w:r>
-      <w:r>
-        <w:rPr>
-          <w:noProof/>
-        </w:rPr>
-        <w:t>1] GitHub</w:t>
-      </w:r>
-      <w:r>
-        <w:rPr>
-          <w:noProof/>
-        </w:rPr>
-        <w:t>: ()</w:t>
       </w:r>
     </w:p>
     <w:sectPr>
@@ -1543,6 +2615,44 @@
     </w:sectPr>
   </w:body>
 </w:document>
+</file>
+
+<file path=word/endnotes.xml><?xml version="1.0" encoding="utf-8"?>
+<w:endnotes xmlns:wpc="http://schemas.microsoft.com/office/word/2010/wordprocessingCanvas" xmlns:cx="http://schemas.microsoft.com/office/drawing/2014/chartex" xmlns:cx1="http://schemas.microsoft.com/office/drawing/2015/9/8/chartex" xmlns:cx2="http://schemas.microsoft.com/office/drawing/2015/10/21/chartex" xmlns:cx3="http://schemas.microsoft.com/office/drawing/2016/5/9/chartex" xmlns:cx4="http://schemas.microsoft.com/office/drawing/2016/5/10/chartex" xmlns:cx5="http://schemas.microsoft.com/office/drawing/2016/5/11/chartex" xmlns:cx6="http://schemas.microsoft.com/office/drawing/2016/5/12/chartex" xmlns:cx7="http://schemas.microsoft.com/office/drawing/2016/5/13/chartex" xmlns:cx8="http://schemas.microsoft.com/office/drawing/2016/5/14/chartex" xmlns:mc="http://schemas.openxmlformats.org/markup-compatibility/2006" xmlns:aink="http://schemas.microsoft.com/office/drawing/2016/ink" xmlns:am3d="http://schemas.microsoft.com/office/drawing/2017/model3d" xmlns:o="urn:schemas-microsoft-com:office:office" xmlns:oel="http://schemas.microsoft.com/office/2019/extlst" xmlns:r="http://schemas.openxmlformats.org/officeDocument/2006/relationships" xmlns:m="http://schemas.openxmlformats.org/officeDocument/2006/math" xmlns:v="urn:schemas-microsoft-com:vml" xmlns:wp14="http://schemas.microsoft.com/office/word/2010/wordprocessingDrawing" xmlns:wp="http://schemas.openxmlformats.org/drawingml/2006/wordprocessingDrawing" xmlns:w10="urn:schemas-microsoft-com:office:word" xmlns:w="http://schemas.openxmlformats.org/wordprocessingml/2006/main" xmlns:w14="http://schemas.microsoft.com/office/word/2010/wordml" xmlns:w15="http://schemas.microsoft.com/office/word/2012/wordml" xmlns:w16cex="http://schemas.microsoft.com/office/word/2018/wordml/cex" xmlns:w16cid="http://schemas.microsoft.com/office/word/2016/wordml/cid" xmlns:w16="http://schemas.microsoft.com/office/word/2018/wordml" xmlns:w16sdtdh="http://schemas.microsoft.com/office/word/2020/wordml/sdtdatahash" xmlns:w16se="http://schemas.microsoft.com/office/word/2015/wordml/symex" xmlns:wpg="http://schemas.microsoft.com/office/word/2010/wordprocessingGroup" xmlns:wpi="http://schemas.microsoft.com/office/word/2010/wordprocessingInk" xmlns:wne="http://schemas.microsoft.com/office/word/2006/wordml" xmlns:wps="http://schemas.microsoft.com/office/word/2010/wordprocessingShape" mc:Ignorable="w14 w15 w16se w16cid w16 w16cex w16sdtdh wp14">
+  <w:endnote w:type="separator" w:id="-1">
+    <w:p>
+      <w:r>
+        <w:separator/>
+      </w:r>
+    </w:p>
+  </w:endnote>
+  <w:endnote w:type="continuationSeparator" w:id="0">
+    <w:p>
+      <w:r>
+        <w:continuationSeparator/>
+      </w:r>
+    </w:p>
+  </w:endnote>
+</w:endnotes>
+</file>
+
+<file path=word/footnotes.xml><?xml version="1.0" encoding="utf-8"?>
+<w:footnotes xmlns:wpc="http://schemas.microsoft.com/office/word/2010/wordprocessingCanvas" xmlns:cx="http://schemas.microsoft.com/office/drawing/2014/chartex" xmlns:cx1="http://schemas.microsoft.com/office/drawing/2015/9/8/chartex" xmlns:cx2="http://schemas.microsoft.com/office/drawing/2015/10/21/chartex" xmlns:cx3="http://schemas.microsoft.com/office/drawing/2016/5/9/chartex" xmlns:cx4="http://schemas.microsoft.com/office/drawing/2016/5/10/chartex" xmlns:cx5="http://schemas.microsoft.com/office/drawing/2016/5/11/chartex" xmlns:cx6="http://schemas.microsoft.com/office/drawing/2016/5/12/chartex" xmlns:cx7="http://schemas.microsoft.com/office/drawing/2016/5/13/chartex" xmlns:cx8="http://schemas.microsoft.com/office/drawing/2016/5/14/chartex" xmlns:mc="http://schemas.openxmlformats.org/markup-compatibility/2006" xmlns:aink="http://schemas.microsoft.com/office/drawing/2016/ink" xmlns:am3d="http://schemas.microsoft.com/office/drawing/2017/model3d" xmlns:o="urn:schemas-microsoft-com:office:office" xmlns:oel="http://schemas.microsoft.com/office/2019/extlst" xmlns:r="http://schemas.openxmlformats.org/officeDocument/2006/relationships" xmlns:m="http://schemas.openxmlformats.org/officeDocument/2006/math" xmlns:v="urn:schemas-microsoft-com:vml" xmlns:wp14="http://schemas.microsoft.com/office/word/2010/wordprocessingDrawing" xmlns:wp="http://schemas.openxmlformats.org/drawingml/2006/wordprocessingDrawing" xmlns:w10="urn:schemas-microsoft-com:office:word" xmlns:w="http://schemas.openxmlformats.org/wordprocessingml/2006/main" xmlns:w14="http://schemas.microsoft.com/office/word/2010/wordml" xmlns:w15="http://schemas.microsoft.com/office/word/2012/wordml" xmlns:w16cex="http://schemas.microsoft.com/office/word/2018/wordml/cex" xmlns:w16cid="http://schemas.microsoft.com/office/word/2016/wordml/cid" xmlns:w16="http://schemas.microsoft.com/office/word/2018/wordml" xmlns:w16sdtdh="http://schemas.microsoft.com/office/word/2020/wordml/sdtdatahash" xmlns:w16se="http://schemas.microsoft.com/office/word/2015/wordml/symex" xmlns:wpg="http://schemas.microsoft.com/office/word/2010/wordprocessingGroup" xmlns:wpi="http://schemas.microsoft.com/office/word/2010/wordprocessingInk" xmlns:wne="http://schemas.microsoft.com/office/word/2006/wordml" xmlns:wps="http://schemas.microsoft.com/office/word/2010/wordprocessingShape" mc:Ignorable="w14 w15 w16se w16cid w16 w16cex w16sdtdh wp14">
+  <w:footnote w:type="separator" w:id="-1">
+    <w:p>
+      <w:r>
+        <w:separator/>
+      </w:r>
+    </w:p>
+  </w:footnote>
+  <w:footnote w:type="continuationSeparator" w:id="0">
+    <w:p>
+      <w:r>
+        <w:continuationSeparator/>
+      </w:r>
+    </w:p>
+  </w:footnote>
+</w:footnotes>
 </file>
 
 <file path=word/numbering.xml><?xml version="1.0" encoding="utf-8"?>
@@ -2943,6 +4053,50 @@
     <w:basedOn w:val="a0"/>
     <w:rsid w:val="00820E76"/>
   </w:style>
+  <w:style w:type="paragraph" w:styleId="a9">
+    <w:name w:val="header"/>
+    <w:basedOn w:val="a"/>
+    <w:link w:val="aa"/>
+    <w:uiPriority w:val="99"/>
+    <w:unhideWhenUsed/>
+    <w:rsid w:val="000A1A37"/>
+    <w:pPr>
+      <w:tabs>
+        <w:tab w:val="center" w:pos="4252"/>
+        <w:tab w:val="right" w:pos="8504"/>
+      </w:tabs>
+      <w:snapToGrid w:val="0"/>
+    </w:pPr>
+  </w:style>
+  <w:style w:type="character" w:customStyle="1" w:styleId="aa">
+    <w:name w:val="ヘッダー (文字)"/>
+    <w:basedOn w:val="a0"/>
+    <w:link w:val="a9"/>
+    <w:uiPriority w:val="99"/>
+    <w:rsid w:val="000A1A37"/>
+  </w:style>
+  <w:style w:type="paragraph" w:styleId="ab">
+    <w:name w:val="footer"/>
+    <w:basedOn w:val="a"/>
+    <w:link w:val="ac"/>
+    <w:uiPriority w:val="99"/>
+    <w:unhideWhenUsed/>
+    <w:rsid w:val="000A1A37"/>
+    <w:pPr>
+      <w:tabs>
+        <w:tab w:val="center" w:pos="4252"/>
+        <w:tab w:val="right" w:pos="8504"/>
+      </w:tabs>
+      <w:snapToGrid w:val="0"/>
+    </w:pPr>
+  </w:style>
+  <w:style w:type="character" w:customStyle="1" w:styleId="ac">
+    <w:name w:val="フッター (文字)"/>
+    <w:basedOn w:val="a0"/>
+    <w:link w:val="ab"/>
+    <w:uiPriority w:val="99"/>
+    <w:rsid w:val="000A1A37"/>
+  </w:style>
 </w:styles>
 </file>
 

--- a/1404_中村裕大_第12回レポート.docx
+++ b/1404_中村裕大_第12回レポート.docx
@@ -110,7 +110,6 @@
       <w:pPr>
         <w:jc w:val="right"/>
         <w:rPr>
-          <w:rFonts w:hint="eastAsia"/>
           <w:b/>
           <w:bCs/>
         </w:rPr>
@@ -786,14 +785,7 @@
           <w:rFonts w:hint="eastAsia"/>
           <w:noProof/>
         </w:rPr>
-        <w:t>HMMは以下のような構造を持ち、遷移としては以下のようなものが考えられる</w:t>
-      </w:r>
-      <w:r>
-        <w:rPr>
-          <w:rFonts w:hint="eastAsia"/>
-          <w:noProof/>
-        </w:rPr>
-        <w:t>(遷移過程はそれぞれP</w:t>
+        <w:t>HMMは以下のような構造を持ち、遷移としては以下のようなものが考えられる(遷移過程はそれぞれP</w:t>
       </w:r>
       <w:r>
         <w:rPr>
@@ -1363,17 +1355,7 @@
                   <w:rFonts w:ascii="Cambria Math" w:hAnsi="Cambria Math"/>
                   <w:noProof/>
                 </w:rPr>
-                <m:t>y</m:t>
-              </m:r>
-              <m:r>
-                <m:rPr>
-                  <m:sty m:val="bi"/>
-                </m:rPr>
-                <w:rPr>
-                  <w:rFonts w:ascii="Cambria Math" w:hAnsi="Cambria Math"/>
-                  <w:noProof/>
-                </w:rPr>
-                <m:t xml:space="preserve"> </m:t>
+                <m:t xml:space="preserve">y </m:t>
               </m:r>
             </m:e>
           </m:d>
@@ -1385,37 +1367,7 @@
               <w:rFonts w:ascii="Cambria Math" w:hAnsi="Cambria Math"/>
               <w:noProof/>
             </w:rPr>
-            <m:t xml:space="preserve"> </m:t>
-          </m:r>
-          <m:r>
-            <m:rPr>
-              <m:sty m:val="bi"/>
-            </m:rPr>
-            <w:rPr>
-              <w:rFonts w:ascii="Cambria Math" w:hAnsi="Cambria Math"/>
-              <w:noProof/>
-            </w:rPr>
-            <m:t>M)</m:t>
-          </m:r>
-          <m:r>
-            <m:rPr>
-              <m:sty m:val="bi"/>
-            </m:rPr>
-            <w:rPr>
-              <w:rFonts w:ascii="Cambria Math" w:hAnsi="Cambria Math"/>
-              <w:noProof/>
-            </w:rPr>
-            <m:t>=</m:t>
-          </m:r>
-          <m:r>
-            <m:rPr>
-              <m:sty m:val="bi"/>
-            </m:rPr>
-            <w:rPr>
-              <w:rFonts w:ascii="Cambria Math" w:hAnsi="Cambria Math"/>
-              <w:noProof/>
-            </w:rPr>
-            <m:t>argma</m:t>
+            <m:t xml:space="preserve"> M)=argma</m:t>
           </m:r>
           <m:sSub>
             <m:sSubPr>
@@ -1848,7 +1800,6 @@
       <w:pPr>
         <w:jc w:val="left"/>
         <w:rPr>
-          <w:rFonts w:hint="eastAsia"/>
           <w:noProof/>
         </w:rPr>
       </w:pPr>
@@ -1888,16 +1839,7 @@
           <w:bCs/>
           <w:noProof/>
         </w:rPr>
-        <w:t>計算</w:t>
-      </w:r>
-      <w:r>
-        <w:rPr>
-          <w:rFonts w:hint="eastAsia"/>
-          <w:b/>
-          <w:bCs/>
-          <w:noProof/>
-        </w:rPr>
-        <w:t>過程</w:t>
+        <w:t>計算過程</w:t>
       </w:r>
       <w:r>
         <w:rPr>
@@ -1928,7 +1870,6 @@
             <w:pPr>
               <w:jc w:val="center"/>
               <w:rPr>
-                <w:rFonts w:hint="eastAsia"/>
                 <w:b/>
                 <w:bCs/>
                 <w:noProof/>
@@ -1945,7 +1886,6 @@
             <w:pPr>
               <w:jc w:val="center"/>
               <w:rPr>
-                <w:rFonts w:hint="eastAsia"/>
                 <w:b/>
                 <w:bCs/>
                 <w:noProof/>
@@ -1979,7 +1919,6 @@
             <w:pPr>
               <w:jc w:val="center"/>
               <w:rPr>
-                <w:rFonts w:hint="eastAsia"/>
                 <w:b/>
                 <w:bCs/>
                 <w:noProof/>
@@ -2015,7 +1954,6 @@
             <w:pPr>
               <w:jc w:val="center"/>
               <w:rPr>
-                <w:rFonts w:hint="eastAsia"/>
                 <w:b/>
                 <w:bCs/>
                 <w:noProof/>
@@ -2040,7 +1978,6 @@
             <w:pPr>
               <w:jc w:val="center"/>
               <w:rPr>
-                <w:rFonts w:hint="eastAsia"/>
                 <w:b/>
                 <w:bCs/>
                 <w:noProof/>
@@ -2098,7 +2035,6 @@
             <w:pPr>
               <w:jc w:val="center"/>
               <w:rPr>
-                <w:rFonts w:hint="eastAsia"/>
                 <w:b/>
                 <w:bCs/>
                 <w:noProof/>
@@ -2159,7 +2095,6 @@
             <w:pPr>
               <w:jc w:val="center"/>
               <w:rPr>
-                <w:rFonts w:hint="eastAsia"/>
                 <w:b/>
                 <w:bCs/>
                 <w:noProof/>
@@ -2184,7 +2119,6 @@
             <w:pPr>
               <w:jc w:val="center"/>
               <w:rPr>
-                <w:rFonts w:hint="eastAsia"/>
                 <w:b/>
                 <w:bCs/>
                 <w:noProof/>
@@ -2217,7 +2151,6 @@
             <w:pPr>
               <w:jc w:val="center"/>
               <w:rPr>
-                <w:rFonts w:hint="eastAsia"/>
                 <w:b/>
                 <w:bCs/>
                 <w:noProof/>
@@ -2262,7 +2195,6 @@
         </w:pBdr>
         <w:jc w:val="left"/>
         <w:rPr>
-          <w:rFonts w:hint="eastAsia"/>
           <w:noProof/>
         </w:rPr>
       </w:pPr>
@@ -2343,6 +2275,66 @@
           <w:noProof/>
         </w:rPr>
         <w:t>ことがわかる。</w:t>
+      </w:r>
+    </w:p>
+    <w:p>
+      <w:pPr>
+        <w:pBdr>
+          <w:bottom w:val="single" w:sz="6" w:space="1" w:color="auto"/>
+        </w:pBdr>
+        <w:jc w:val="left"/>
+        <w:rPr>
+          <w:noProof/>
+        </w:rPr>
+      </w:pPr>
+    </w:p>
+    <w:p>
+      <w:pPr>
+        <w:pBdr>
+          <w:bottom w:val="single" w:sz="6" w:space="1" w:color="auto"/>
+        </w:pBdr>
+        <w:jc w:val="left"/>
+        <w:rPr>
+          <w:rFonts w:hint="eastAsia"/>
+          <w:noProof/>
+        </w:rPr>
+      </w:pPr>
+      <w:r>
+        <w:rPr>
+          <w:noProof/>
+        </w:rPr>
+        <w:tab/>
+      </w:r>
+      <w:r>
+        <w:rPr>
+          <w:rFonts w:hint="eastAsia"/>
+          <w:noProof/>
+        </w:rPr>
+        <w:t>ちなみに少し気になったので</w:t>
+      </w:r>
+      <w:r>
+        <w:rPr>
+          <w:b/>
+          <w:bCs/>
+          <w:noProof/>
+        </w:rPr>
+        <w:t>”G-F-G”</w:t>
+      </w:r>
+      <w:r>
+        <w:rPr>
+          <w:rFonts w:hint="eastAsia"/>
+          <w:b/>
+          <w:bCs/>
+          <w:noProof/>
+        </w:rPr>
+        <w:t>以外の系列以外の生起確率に伴う最尤解の変動</w:t>
+      </w:r>
+      <w:r>
+        <w:rPr>
+          <w:rFonts w:hint="eastAsia"/>
+          <w:noProof/>
+        </w:rPr>
+        <w:t>を求めるプログラムを用いて出力してみた結果が以下の通り。</w:t>
       </w:r>
     </w:p>
     <w:p>
@@ -2362,6 +2354,120 @@
         </w:rPr>
         <w:t xml:space="preserve">　</w:t>
       </w:r>
+      <w:r>
+        <w:rPr>
+          <w:rFonts w:hint="eastAsia"/>
+          <w:noProof/>
+        </w:rPr>
+        <w:drawing>
+          <wp:inline distT="0" distB="0" distL="0" distR="0" wp14:anchorId="2ACC11CA" wp14:editId="3AAFCCC5">
+            <wp:extent cx="2518560" cy="1502280"/>
+            <wp:effectExtent l="0" t="0" r="0" b="3175"/>
+            <wp:docPr id="869247190" name="図 1"/>
+            <wp:cNvGraphicFramePr>
+              <a:graphicFrameLocks xmlns:a="http://schemas.openxmlformats.org/drawingml/2006/main" noChangeAspect="1"/>
+            </wp:cNvGraphicFramePr>
+            <a:graphic xmlns:a="http://schemas.openxmlformats.org/drawingml/2006/main">
+              <a:graphicData uri="http://schemas.openxmlformats.org/drawingml/2006/picture">
+                <pic:pic xmlns:pic="http://schemas.openxmlformats.org/drawingml/2006/picture">
+                  <pic:nvPicPr>
+                    <pic:cNvPr id="0" name="Picture 1"/>
+                    <pic:cNvPicPr>
+                      <a:picLocks noChangeAspect="1" noChangeArrowheads="1"/>
+                    </pic:cNvPicPr>
+                  </pic:nvPicPr>
+                  <pic:blipFill>
+                    <a:blip r:embed="rId12" cstate="print">
+                      <a:extLst>
+                        <a:ext uri="{28A0092B-C50C-407E-A947-70E740481C1C}">
+                          <a14:useLocalDpi xmlns:a14="http://schemas.microsoft.com/office/drawing/2010/main" val="0"/>
+                        </a:ext>
+                      </a:extLst>
+                    </a:blip>
+                    <a:srcRect/>
+                    <a:stretch>
+                      <a:fillRect/>
+                    </a:stretch>
+                  </pic:blipFill>
+                  <pic:spPr bwMode="auto">
+                    <a:xfrm>
+                      <a:off x="0" y="0"/>
+                      <a:ext cx="2518560" cy="1502280"/>
+                    </a:xfrm>
+                    <a:prstGeom prst="rect">
+                      <a:avLst/>
+                    </a:prstGeom>
+                    <a:noFill/>
+                    <a:ln>
+                      <a:noFill/>
+                    </a:ln>
+                  </pic:spPr>
+                </pic:pic>
+              </a:graphicData>
+            </a:graphic>
+          </wp:inline>
+        </w:drawing>
+      </w:r>
+      <w:r>
+        <w:rPr>
+          <w:rFonts w:hint="eastAsia"/>
+          <w:noProof/>
+        </w:rPr>
+        <w:t xml:space="preserve">　</w:t>
+      </w:r>
+      <w:r>
+        <w:rPr>
+          <w:noProof/>
+        </w:rPr>
+        <w:drawing>
+          <wp:inline distT="0" distB="0" distL="0" distR="0" wp14:anchorId="2E4F42F1" wp14:editId="054F7BEF">
+            <wp:extent cx="2518560" cy="1502280"/>
+            <wp:effectExtent l="0" t="0" r="0" b="3175"/>
+            <wp:docPr id="1302687699" name="図 2"/>
+            <wp:cNvGraphicFramePr>
+              <a:graphicFrameLocks xmlns:a="http://schemas.openxmlformats.org/drawingml/2006/main" noChangeAspect="1"/>
+            </wp:cNvGraphicFramePr>
+            <a:graphic xmlns:a="http://schemas.openxmlformats.org/drawingml/2006/main">
+              <a:graphicData uri="http://schemas.openxmlformats.org/drawingml/2006/picture">
+                <pic:pic xmlns:pic="http://schemas.openxmlformats.org/drawingml/2006/picture">
+                  <pic:nvPicPr>
+                    <pic:cNvPr id="0" name="Picture 4"/>
+                    <pic:cNvPicPr>
+                      <a:picLocks noChangeAspect="1" noChangeArrowheads="1"/>
+                    </pic:cNvPicPr>
+                  </pic:nvPicPr>
+                  <pic:blipFill>
+                    <a:blip r:embed="rId13" cstate="print">
+                      <a:extLst>
+                        <a:ext uri="{28A0092B-C50C-407E-A947-70E740481C1C}">
+                          <a14:useLocalDpi xmlns:a14="http://schemas.microsoft.com/office/drawing/2010/main" val="0"/>
+                        </a:ext>
+                      </a:extLst>
+                    </a:blip>
+                    <a:srcRect/>
+                    <a:stretch>
+                      <a:fillRect/>
+                    </a:stretch>
+                  </pic:blipFill>
+                  <pic:spPr bwMode="auto">
+                    <a:xfrm>
+                      <a:off x="0" y="0"/>
+                      <a:ext cx="2518560" cy="1502280"/>
+                    </a:xfrm>
+                    <a:prstGeom prst="rect">
+                      <a:avLst/>
+                    </a:prstGeom>
+                    <a:noFill/>
+                    <a:ln>
+                      <a:noFill/>
+                    </a:ln>
+                  </pic:spPr>
+                </pic:pic>
+              </a:graphicData>
+            </a:graphic>
+          </wp:inline>
+        </w:drawing>
+      </w:r>
     </w:p>
     <w:p>
       <w:pPr>
@@ -2370,31 +2476,95 @@
         </w:pBdr>
         <w:jc w:val="left"/>
         <w:rPr>
-          <w:noProof/>
-        </w:rPr>
-      </w:pPr>
+          <w:rFonts w:hint="eastAsia"/>
+          <w:b/>
+          <w:bCs/>
+          <w:noProof/>
+        </w:rPr>
+      </w:pPr>
+      <w:r>
+        <w:rPr>
+          <w:rFonts w:hint="eastAsia"/>
+          <w:noProof/>
+        </w:rPr>
+        <w:t xml:space="preserve">　　　　　　　</w:t>
+      </w:r>
+      <w:r>
+        <w:rPr>
+          <w:b/>
+          <w:bCs/>
+          <w:noProof/>
+        </w:rPr>
+        <w:t>num = 4</w:t>
+      </w:r>
+      <w:r>
+        <w:rPr>
+          <w:rFonts w:hint="eastAsia"/>
+          <w:b/>
+          <w:bCs/>
+          <w:noProof/>
+        </w:rPr>
+        <w:t>の場合</w:t>
+      </w:r>
+      <w:r>
+        <w:rPr>
+          <w:b/>
+          <w:bCs/>
+          <w:noProof/>
+        </w:rPr>
+        <w:t xml:space="preserve"> </w:t>
+      </w:r>
+      <w:r>
+        <w:rPr>
+          <w:rFonts w:hint="eastAsia"/>
+          <w:b/>
+          <w:bCs/>
+          <w:noProof/>
+        </w:rPr>
+        <w:t xml:space="preserve">　　　　　　　　　　　　</w:t>
+      </w:r>
+      <w:r>
+        <w:rPr>
+          <w:b/>
+          <w:bCs/>
+          <w:noProof/>
+        </w:rPr>
+        <w:t xml:space="preserve">num = </w:t>
+      </w:r>
+      <w:r>
+        <w:rPr>
+          <w:b/>
+          <w:bCs/>
+          <w:noProof/>
+        </w:rPr>
+        <w:t>10</w:t>
+      </w:r>
+      <w:r>
+        <w:rPr>
+          <w:rFonts w:hint="eastAsia"/>
+          <w:b/>
+          <w:bCs/>
+          <w:noProof/>
+        </w:rPr>
+        <w:t>の場合</w:t>
+      </w:r>
     </w:p>
     <w:p>
       <w:pPr>
+        <w:pBdr>
+          <w:bottom w:val="single" w:sz="6" w:space="1" w:color="auto"/>
+        </w:pBdr>
         <w:jc w:val="left"/>
         <w:rPr>
-          <w:b/>
-          <w:bCs/>
-          <w:noProof/>
-        </w:rPr>
-      </w:pPr>
-      <w:r>
-        <w:rPr>
-          <w:rFonts w:hint="eastAsia"/>
-          <w:b/>
-          <w:bCs/>
-          <w:noProof/>
-        </w:rPr>
-        <w:t>参考文献</w:t>
-      </w:r>
+          <w:noProof/>
+        </w:rPr>
+      </w:pPr>
     </w:p>
     <w:p>
       <w:pPr>
+        <w:pBdr>
+          <w:bottom w:val="single" w:sz="6" w:space="1" w:color="auto"/>
+        </w:pBdr>
         <w:jc w:val="left"/>
         <w:rPr>
           <w:noProof/>
@@ -2402,6 +2572,83 @@
       </w:pPr>
       <w:r>
         <w:rPr>
+          <w:noProof/>
+        </w:rPr>
+        <w:tab/>
+      </w:r>
+      <w:r>
+        <w:rPr>
+          <w:rFonts w:hint="eastAsia"/>
+          <w:noProof/>
+        </w:rPr>
+        <w:t>当然の結果ではあるが、</w:t>
+      </w:r>
+      <w:r>
+        <w:rPr>
+          <w:rFonts w:hint="eastAsia"/>
+          <w:b/>
+          <w:bCs/>
+          <w:noProof/>
+        </w:rPr>
+        <w:t>文字列の長さ</w:t>
+      </w:r>
+      <w:r>
+        <w:rPr>
+          <w:rFonts w:hint="eastAsia"/>
+          <w:b/>
+          <w:bCs/>
+          <w:noProof/>
+        </w:rPr>
+        <w:t>が長くなればなるほど、その系列自身の確率がどんどん小さくなっていく</w:t>
+      </w:r>
+      <w:r>
+        <w:rPr>
+          <w:rFonts w:hint="eastAsia"/>
+          <w:noProof/>
+        </w:rPr>
+        <w:t>ので、左図のように右肩下がりの棒グラフが生成される結果となる。</w:t>
+      </w:r>
+    </w:p>
+    <w:p>
+      <w:pPr>
+        <w:pBdr>
+          <w:bottom w:val="single" w:sz="6" w:space="1" w:color="auto"/>
+        </w:pBdr>
+        <w:jc w:val="left"/>
+        <w:rPr>
+          <w:rFonts w:hint="eastAsia"/>
+          <w:noProof/>
+        </w:rPr>
+      </w:pPr>
+    </w:p>
+    <w:p>
+      <w:pPr>
+        <w:jc w:val="left"/>
+        <w:rPr>
+          <w:b/>
+          <w:bCs/>
+          <w:noProof/>
+        </w:rPr>
+      </w:pPr>
+      <w:r>
+        <w:rPr>
+          <w:rFonts w:hint="eastAsia"/>
+          <w:b/>
+          <w:bCs/>
+          <w:noProof/>
+        </w:rPr>
+        <w:t>参考文献</w:t>
+      </w:r>
+    </w:p>
+    <w:p>
+      <w:pPr>
+        <w:jc w:val="left"/>
+        <w:rPr>
+          <w:noProof/>
+        </w:rPr>
+      </w:pPr>
+      <w:r>
+        <w:rPr>
           <w:rFonts w:hint="eastAsia"/>
           <w:noProof/>
         </w:rPr>
@@ -2426,7 +2673,7 @@
         </w:rPr>
         <w:t>「隠れマルコフモデル　入門」(</w:t>
       </w:r>
-      <w:hyperlink r:id="rId12" w:history="1">
+      <w:hyperlink r:id="rId14" w:history="1">
         <w:r>
           <w:rPr>
             <w:rStyle w:val="a5"/>
@@ -2493,7 +2740,7 @@
         </w:rPr>
         <w:t>推定まで」(</w:t>
       </w:r>
-      <w:hyperlink r:id="rId13" w:history="1">
+      <w:hyperlink r:id="rId15" w:history="1">
         <w:r>
           <w:rPr>
             <w:rStyle w:val="a5"/>
@@ -2565,27 +2812,13 @@
         </w:rPr>
         <w:t>: (</w:t>
       </w:r>
-      <w:hyperlink r:id="rId14" w:history="1">
+      <w:hyperlink r:id="rId16" w:history="1">
         <w:r>
           <w:rPr>
             <w:rStyle w:val="a5"/>
             <w:noProof/>
           </w:rPr>
-          <w:t>https://github.com/K</w:t>
-        </w:r>
-        <w:r>
-          <w:rPr>
-            <w:rStyle w:val="a5"/>
-            <w:noProof/>
-          </w:rPr>
-          <w:t>a</w:t>
-        </w:r>
-        <w:r>
-          <w:rPr>
-            <w:rStyle w:val="a5"/>
-            <w:noProof/>
-          </w:rPr>
-          <w:t>meKingdom/AudioAnalysis/tree/12</w:t>
+          <w:t>https://github.com/KameKingdom/AudioAnalysis/tree/12</w:t>
         </w:r>
       </w:hyperlink>
       <w:r>

--- a/1404_中村裕大_第12回レポート.docx
+++ b/1404_中村裕大_第12回レポート.docx
@@ -311,7 +311,19 @@
               <w:rPr>
                 <w:rFonts w:hint="eastAsia"/>
               </w:rPr>
-              <w:t>の状態の確立分布が、</w:t>
+              <w:t>の状態の確</w:t>
+            </w:r>
+            <w:r>
+              <w:rPr>
+                <w:rFonts w:hint="eastAsia"/>
+              </w:rPr>
+              <w:t>率</w:t>
+            </w:r>
+            <w:r>
+              <w:rPr>
+                <w:rFonts w:hint="eastAsia"/>
+              </w:rPr>
+              <w:t>分布が、</w:t>
             </w:r>
             <w:r>
               <w:rPr>
@@ -2200,6 +2212,12 @@
       </w:pPr>
       <w:r>
         <w:rPr>
+          <w:noProof/>
+        </w:rPr>
+        <w:tab/>
+      </w:r>
+      <w:r>
+        <w:rPr>
           <w:rFonts w:hint="eastAsia"/>
           <w:noProof/>
         </w:rPr>
@@ -2295,7 +2313,6 @@
         </w:pBdr>
         <w:jc w:val="left"/>
         <w:rPr>
-          <w:rFonts w:hint="eastAsia"/>
           <w:noProof/>
         </w:rPr>
       </w:pPr>
@@ -2327,7 +2344,25 @@
           <w:bCs/>
           <w:noProof/>
         </w:rPr>
-        <w:t>以外の系列以外の生起確率に伴う最尤解の変動</w:t>
+        <w:t>以外の系列</w:t>
+      </w:r>
+      <w:r>
+        <w:rPr>
+          <w:rFonts w:hint="eastAsia"/>
+          <w:b/>
+          <w:bCs/>
+          <w:noProof/>
+        </w:rPr>
+        <w:t>について</w:t>
+      </w:r>
+      <w:r>
+        <w:rPr>
+          <w:rFonts w:hint="eastAsia"/>
+          <w:b/>
+          <w:bCs/>
+          <w:noProof/>
+        </w:rPr>
+        <w:t>の生起確率に伴う最尤解の変動</w:t>
       </w:r>
       <w:r>
         <w:rPr>
@@ -2476,7 +2511,6 @@
         </w:pBdr>
         <w:jc w:val="left"/>
         <w:rPr>
-          <w:rFonts w:hint="eastAsia"/>
           <w:b/>
           <w:bCs/>
           <w:noProof/>
@@ -2590,16 +2624,58 @@
           <w:bCs/>
           <w:noProof/>
         </w:rPr>
-        <w:t>文字列の長さ</w:t>
-      </w:r>
-      <w:r>
-        <w:rPr>
-          <w:rFonts w:hint="eastAsia"/>
-          <w:b/>
-          <w:bCs/>
-          <w:noProof/>
-        </w:rPr>
-        <w:t>が長くなればなるほど、その系列自身の確率がどんどん小さくなっていく</w:t>
+        <w:t>文字列の長さが長くなればなるほど</w:t>
+      </w:r>
+      <w:r>
+        <w:rPr>
+          <w:rFonts w:hint="eastAsia"/>
+          <w:b/>
+          <w:bCs/>
+          <w:noProof/>
+        </w:rPr>
+        <w:t>積和が小さくなる</w:t>
+      </w:r>
+      <w:r>
+        <w:rPr>
+          <w:rFonts w:hint="eastAsia"/>
+          <w:noProof/>
+        </w:rPr>
+        <w:t>(</w:t>
+      </w:r>
+      <w:r>
+        <w:rPr>
+          <w:rFonts w:hint="eastAsia"/>
+          <w:noProof/>
+        </w:rPr>
+        <w:t>加えて</w:t>
+      </w:r>
+      <w:r>
+        <w:rPr>
+          <w:rFonts w:hint="eastAsia"/>
+          <w:noProof/>
+        </w:rPr>
+        <w:t>その系列自身の</w:t>
+      </w:r>
+      <w:r>
+        <w:rPr>
+          <w:rFonts w:hint="eastAsia"/>
+          <w:noProof/>
+        </w:rPr>
+        <w:t>生起</w:t>
+      </w:r>
+      <w:r>
+        <w:rPr>
+          <w:rFonts w:hint="eastAsia"/>
+          <w:noProof/>
+        </w:rPr>
+        <w:t>確率がどんどん小さくなっていく</w:t>
+      </w:r>
+      <w:r>
+        <w:rPr>
+          <w:rFonts w:hint="eastAsia"/>
+          <w:noProof/>
+        </w:rPr>
+        <w:t>)</w:t>
       </w:r>
       <w:r>
         <w:rPr>
